--- a/huawei_exam/advance/PPPoe/PPPoe.docx
+++ b/huawei_exam/advance/PPPoe/PPPoe.docx
@@ -3,19 +3,12 @@
 <w:document xmlns:wpc="http://schemas.microsoft.com/office/word/2010/wordprocessingCanvas" xmlns:mc="http://schemas.openxmlformats.org/markup-compatibility/2006" xmlns:o="urn:schemas-microsoft-com:office:office" xmlns:r="http://schemas.openxmlformats.org/officeDocument/2006/relationships" xmlns:m="http://schemas.openxmlformats.org/officeDocument/2006/math" xmlns:v="urn:schemas-microsoft-com:vml" xmlns:wp14="http://schemas.microsoft.com/office/word/2010/wordprocessingDrawing" xmlns:wp="http://schemas.openxmlformats.org/drawingml/2006/wordprocessingDrawing" xmlns:w10="urn:schemas-microsoft-com:office:word" xmlns:w="http://schemas.openxmlformats.org/wordprocessingml/2006/main" xmlns:w14="http://schemas.microsoft.com/office/word/2010/wordml" xmlns:wpg="http://schemas.microsoft.com/office/word/2010/wordprocessingGroup" xmlns:wpi="http://schemas.microsoft.com/office/word/2010/wordprocessingInk" xmlns:wne="http://schemas.microsoft.com/office/word/2006/wordml" xmlns:wps="http://schemas.microsoft.com/office/word/2010/wordprocessingShape" mc:Ignorable="w14 wp14">
   <w:body>
     <w:p>
-      <w:pPr>
-        <w:rPr>
-          <w:rFonts w:hint="eastAsia"/>
-        </w:rPr>
-      </w:pPr>
-      <w:proofErr w:type="spellStart"/>
       <w:r>
         <w:rPr>
           <w:rFonts w:hint="eastAsia"/>
         </w:rPr>
         <w:t>PPPoE</w:t>
       </w:r>
-      <w:proofErr w:type="spellEnd"/>
       <w:r>
         <w:rPr>
           <w:rFonts w:hint="eastAsia"/>
@@ -39,38 +32,31 @@
       <w:pPr>
         <w:pStyle w:val="a6"/>
         <w:rPr>
-          <w:rFonts w:hint="eastAsia"/>
-        </w:rPr>
-      </w:pPr>
-      <w:proofErr w:type="spellStart"/>
-      <w:r>
-        <w:rPr>
-          <w:rFonts w:hint="eastAsia"/>
+          <w:sz w:val="28"/>
+        </w:rPr>
+      </w:pPr>
+      <w:r>
+        <w:rPr>
+          <w:rFonts w:hint="eastAsia"/>
+          <w:sz w:val="28"/>
         </w:rPr>
         <w:t>PPPoE</w:t>
       </w:r>
-      <w:proofErr w:type="spellEnd"/>
-      <w:r>
-        <w:rPr>
-          <w:rFonts w:hint="eastAsia"/>
+      <w:r>
+        <w:rPr>
+          <w:rFonts w:hint="eastAsia"/>
+          <w:sz w:val="28"/>
         </w:rPr>
         <w:t>的报文</w:t>
       </w:r>
     </w:p>
     <w:p>
-      <w:pPr>
-        <w:rPr>
-          <w:rFonts w:hint="eastAsia"/>
-        </w:rPr>
-      </w:pPr>
-      <w:proofErr w:type="spellStart"/>
       <w:r>
         <w:rPr>
           <w:rFonts w:hint="eastAsia"/>
         </w:rPr>
         <w:t>PPPoE</w:t>
       </w:r>
-      <w:proofErr w:type="spellEnd"/>
       <w:r>
         <w:rPr>
           <w:rFonts w:hint="eastAsia"/>
@@ -228,7 +214,6 @@
                 <w:sz w:val="22"/>
               </w:rPr>
             </w:pPr>
-            <w:proofErr w:type="spellStart"/>
             <w:r>
               <w:rPr>
                 <w:rFonts w:ascii="宋体" w:eastAsia="宋体" w:hAnsi="宋体" w:cs="宋体" w:hint="eastAsia"/>
@@ -238,7 +223,6 @@
               </w:rPr>
               <w:t>PPPoE</w:t>
             </w:r>
-            <w:proofErr w:type="spellEnd"/>
           </w:p>
         </w:tc>
         <w:tc>
@@ -280,11 +264,6 @@
       </w:tr>
     </w:tbl>
     <w:p>
-      <w:pPr>
-        <w:rPr>
-          <w:rFonts w:hint="eastAsia"/>
-        </w:rPr>
-      </w:pPr>
       <w:r>
         <w:rPr>
           <w:rFonts w:hint="eastAsia"/>
@@ -309,14 +288,12 @@
         </w:rPr>
         <w:t>标识承载</w:t>
       </w:r>
-      <w:proofErr w:type="spellStart"/>
       <w:r>
         <w:rPr>
           <w:rFonts w:hint="eastAsia"/>
         </w:rPr>
         <w:t>PPPoE</w:t>
       </w:r>
-      <w:proofErr w:type="spellEnd"/>
       <w:r>
         <w:rPr>
           <w:rFonts w:hint="eastAsia"/>
@@ -335,25 +312,17 @@
         </w:rPr>
         <w:t>标识承载</w:t>
       </w:r>
-      <w:proofErr w:type="spellStart"/>
       <w:r>
         <w:rPr>
           <w:rFonts w:hint="eastAsia"/>
         </w:rPr>
         <w:t>PPPoE</w:t>
       </w:r>
-      <w:proofErr w:type="spellEnd"/>
-      <w:r>
-        <w:rPr>
-          <w:rFonts w:hint="eastAsia"/>
-        </w:rPr>
-        <w:t>的会话</w:t>
-      </w:r>
-      <w:r>
-        <w:rPr>
-          <w:rFonts w:hint="eastAsia"/>
-        </w:rPr>
-        <w:t>阶段报文</w:t>
+      <w:r>
+        <w:rPr>
+          <w:rFonts w:hint="eastAsia"/>
+        </w:rPr>
+        <w:t>的会话阶段报文</w:t>
       </w:r>
       <w:r>
         <w:rPr>
@@ -363,19 +332,12 @@
       </w:r>
     </w:p>
     <w:p>
-      <w:pPr>
-        <w:rPr>
-          <w:rFonts w:hint="eastAsia"/>
-        </w:rPr>
-      </w:pPr>
-      <w:proofErr w:type="spellStart"/>
       <w:r>
         <w:rPr>
           <w:rFonts w:hint="eastAsia"/>
         </w:rPr>
         <w:t>PPPoE</w:t>
       </w:r>
-      <w:proofErr w:type="spellEnd"/>
       <w:r>
         <w:rPr>
           <w:rFonts w:hint="eastAsia"/>
@@ -603,24 +565,13 @@
           <w:numId w:val="1"/>
         </w:numPr>
         <w:ind w:firstLineChars="0"/>
-        <w:rPr>
-          <w:rFonts w:hint="eastAsia"/>
-        </w:rPr>
-      </w:pPr>
-      <w:r>
-        <w:rPr>
-          <w:rFonts w:hint="eastAsia"/>
-        </w:rPr>
-        <w:t xml:space="preserve">VER </w:t>
-      </w:r>
-      <w:proofErr w:type="spellStart"/>
-      <w:r>
-        <w:rPr>
-          <w:rFonts w:hint="eastAsia"/>
-        </w:rPr>
-        <w:t>PPPoE</w:t>
-      </w:r>
-      <w:proofErr w:type="spellEnd"/>
+      </w:pPr>
+      <w:r>
+        <w:rPr>
+          <w:rFonts w:hint="eastAsia"/>
+        </w:rPr>
+        <w:t>VER PPPoE</w:t>
+      </w:r>
       <w:r>
         <w:rPr>
           <w:rFonts w:hint="eastAsia"/>
@@ -654,9 +605,6 @@
           <w:numId w:val="1"/>
         </w:numPr>
         <w:ind w:firstLineChars="0"/>
-        <w:rPr>
-          <w:rFonts w:hint="eastAsia"/>
-        </w:rPr>
       </w:pPr>
       <w:r>
         <w:rPr>
@@ -697,24 +645,13 @@
           <w:numId w:val="1"/>
         </w:numPr>
         <w:ind w:firstLineChars="0"/>
-        <w:rPr>
-          <w:rFonts w:hint="eastAsia"/>
-        </w:rPr>
-      </w:pPr>
-      <w:r>
-        <w:rPr>
-          <w:rFonts w:hint="eastAsia"/>
-        </w:rPr>
-        <w:t xml:space="preserve">Code </w:t>
-      </w:r>
-      <w:proofErr w:type="spellStart"/>
-      <w:r>
-        <w:rPr>
-          <w:rFonts w:hint="eastAsia"/>
-        </w:rPr>
-        <w:t>PPPoE</w:t>
-      </w:r>
-      <w:proofErr w:type="spellEnd"/>
+      </w:pPr>
+      <w:r>
+        <w:rPr>
+          <w:rFonts w:hint="eastAsia"/>
+        </w:rPr>
+        <w:t>Code PPPoE</w:t>
+      </w:r>
       <w:r>
         <w:rPr>
           <w:rFonts w:hint="eastAsia"/>
@@ -736,18 +673,13 @@
           <w:numId w:val="1"/>
         </w:numPr>
         <w:ind w:firstLineChars="0"/>
-        <w:rPr>
-          <w:rFonts w:hint="eastAsia"/>
-        </w:rPr>
-      </w:pPr>
-      <w:proofErr w:type="spellStart"/>
+      </w:pPr>
       <w:r>
         <w:rPr>
           <w:rFonts w:hint="eastAsia"/>
         </w:rPr>
         <w:t>PPPoE</w:t>
       </w:r>
-      <w:proofErr w:type="spellEnd"/>
       <w:r>
         <w:rPr>
           <w:rFonts w:hint="eastAsia"/>
@@ -769,50 +701,37 @@
           <w:numId w:val="1"/>
         </w:numPr>
         <w:ind w:firstLineChars="0"/>
-        <w:rPr>
-          <w:rFonts w:hint="eastAsia"/>
-        </w:rPr>
-      </w:pPr>
-      <w:r>
-        <w:rPr>
-          <w:rFonts w:hint="eastAsia"/>
-        </w:rPr>
-        <w:t xml:space="preserve">Length </w:t>
-      </w:r>
-      <w:proofErr w:type="spellStart"/>
+      </w:pPr>
+      <w:r>
+        <w:rPr>
+          <w:rFonts w:hint="eastAsia"/>
+        </w:rPr>
+        <w:t>Length PPPoE</w:t>
+      </w:r>
+      <w:r>
+        <w:rPr>
+          <w:rFonts w:hint="eastAsia"/>
+        </w:rPr>
+        <w:t>报文的</w:t>
+      </w:r>
+      <w:r>
+        <w:rPr>
+          <w:rFonts w:hint="eastAsia"/>
+        </w:rPr>
+        <w:t>Payload</w:t>
+      </w:r>
+      <w:r>
+        <w:rPr>
+          <w:rFonts w:hint="eastAsia"/>
+        </w:rPr>
+        <w:t>长度，不包括以太网头部和</w:t>
+      </w:r>
       <w:r>
         <w:rPr>
           <w:rFonts w:hint="eastAsia"/>
         </w:rPr>
         <w:t>PPPoE</w:t>
       </w:r>
-      <w:proofErr w:type="spellEnd"/>
-      <w:r>
-        <w:rPr>
-          <w:rFonts w:hint="eastAsia"/>
-        </w:rPr>
-        <w:t>报文的</w:t>
-      </w:r>
-      <w:r>
-        <w:rPr>
-          <w:rFonts w:hint="eastAsia"/>
-        </w:rPr>
-        <w:t>Payload</w:t>
-      </w:r>
-      <w:r>
-        <w:rPr>
-          <w:rFonts w:hint="eastAsia"/>
-        </w:rPr>
-        <w:t>长度，不包括以太网头部和</w:t>
-      </w:r>
-      <w:proofErr w:type="spellStart"/>
-      <w:r>
-        <w:rPr>
-          <w:rFonts w:hint="eastAsia"/>
-        </w:rPr>
-        <w:t>PPPoE</w:t>
-      </w:r>
-      <w:proofErr w:type="spellEnd"/>
       <w:r>
         <w:rPr>
           <w:rFonts w:hint="eastAsia"/>
@@ -820,13 +739,7 @@
         <w:t>头部的长度</w:t>
       </w:r>
     </w:p>
-    <w:p>
-      <w:pPr>
-        <w:rPr>
-          <w:rFonts w:hint="eastAsia"/>
-        </w:rPr>
-      </w:pPr>
-    </w:p>
+    <w:p/>
     <w:p>
       <w:pPr>
         <w:pStyle w:val="a7"/>
@@ -835,9 +748,6 @@
           <w:numId w:val="3"/>
         </w:numPr>
         <w:ind w:firstLineChars="0"/>
-        <w:rPr>
-          <w:rFonts w:hint="eastAsia"/>
-        </w:rPr>
       </w:pPr>
       <w:r>
         <w:rPr>
@@ -851,34 +761,24 @@
         </w:rPr>
         <w:t>（</w:t>
       </w:r>
-      <w:proofErr w:type="spellStart"/>
+      <w:r>
+        <w:rPr>
+          <w:rFonts w:hint="eastAsia"/>
+        </w:rPr>
+        <w:t>PPPoE Active Discovery Initiation</w:t>
+      </w:r>
+      <w:r>
+        <w:rPr>
+          <w:rFonts w:hint="eastAsia"/>
+        </w:rPr>
+        <w:t>）：用户主句发起的</w:t>
+      </w:r>
       <w:r>
         <w:rPr>
           <w:rFonts w:hint="eastAsia"/>
         </w:rPr>
         <w:t>PPPoE</w:t>
       </w:r>
-      <w:proofErr w:type="spellEnd"/>
-      <w:r>
-        <w:rPr>
-          <w:rFonts w:hint="eastAsia"/>
-        </w:rPr>
-        <w:t xml:space="preserve"> Active Discovery Initiation</w:t>
-      </w:r>
-      <w:r>
-        <w:rPr>
-          <w:rFonts w:hint="eastAsia"/>
-        </w:rPr>
-        <w:t>）：用户主句发起的</w:t>
-      </w:r>
-      <w:proofErr w:type="spellStart"/>
-      <w:r>
-        <w:rPr>
-          <w:rFonts w:hint="eastAsia"/>
-        </w:rPr>
-        <w:t>PPPoE</w:t>
-      </w:r>
-      <w:proofErr w:type="spellEnd"/>
       <w:r>
         <w:rPr>
           <w:rFonts w:hint="eastAsia"/>
@@ -906,9 +806,6 @@
           <w:numId w:val="3"/>
         </w:numPr>
         <w:ind w:firstLineChars="0"/>
-        <w:rPr>
-          <w:rFonts w:hint="eastAsia"/>
-        </w:rPr>
       </w:pPr>
       <w:r>
         <w:rPr>
@@ -922,46 +819,24 @@
         </w:rPr>
         <w:t>（</w:t>
       </w:r>
-      <w:proofErr w:type="spellStart"/>
+      <w:r>
+        <w:rPr>
+          <w:rFonts w:hint="eastAsia"/>
+        </w:rPr>
+        <w:t>PPPoE Active Discovery Offer</w:t>
+      </w:r>
+      <w:r>
+        <w:rPr>
+          <w:rFonts w:hint="eastAsia"/>
+        </w:rPr>
+        <w:t>）：</w:t>
+      </w:r>
       <w:r>
         <w:rPr>
           <w:rFonts w:hint="eastAsia"/>
         </w:rPr>
         <w:t>PPPoE</w:t>
       </w:r>
-      <w:proofErr w:type="spellEnd"/>
-      <w:r>
-        <w:rPr>
-          <w:rFonts w:hint="eastAsia"/>
-        </w:rPr>
-        <w:t xml:space="preserve"> </w:t>
-      </w:r>
-      <w:r>
-        <w:rPr>
-          <w:rFonts w:hint="eastAsia"/>
-        </w:rPr>
-        <w:t>Active Discovery</w:t>
-      </w:r>
-      <w:r>
-        <w:rPr>
-          <w:rFonts w:hint="eastAsia"/>
-        </w:rPr>
-        <w:t xml:space="preserve"> Offer</w:t>
-      </w:r>
-      <w:r>
-        <w:rPr>
-          <w:rFonts w:hint="eastAsia"/>
-        </w:rPr>
-        <w:t>）：</w:t>
-      </w:r>
-      <w:proofErr w:type="spellStart"/>
-      <w:r>
-        <w:rPr>
-          <w:rFonts w:hint="eastAsia"/>
-        </w:rPr>
-        <w:t>PPPoE</w:t>
-      </w:r>
-      <w:proofErr w:type="spellEnd"/>
       <w:r>
         <w:rPr>
           <w:rFonts w:hint="eastAsia"/>
@@ -1014,9 +889,6 @@
           <w:numId w:val="3"/>
         </w:numPr>
         <w:ind w:firstLineChars="0"/>
-        <w:rPr>
-          <w:rFonts w:hint="eastAsia"/>
-        </w:rPr>
       </w:pPr>
       <w:r>
         <w:rPr>
@@ -1030,72 +902,48 @@
         </w:rPr>
         <w:t>（</w:t>
       </w:r>
-      <w:proofErr w:type="spellStart"/>
+      <w:r>
+        <w:rPr>
+          <w:rFonts w:hint="eastAsia"/>
+        </w:rPr>
+        <w:t>PPPoE Active Discovery Request</w:t>
+      </w:r>
+      <w:r>
+        <w:rPr>
+          <w:rFonts w:hint="eastAsia"/>
+        </w:rPr>
+        <w:t>）：用户主机收到</w:t>
+      </w:r>
       <w:r>
         <w:rPr>
           <w:rFonts w:hint="eastAsia"/>
         </w:rPr>
         <w:t>PPPoE</w:t>
       </w:r>
-      <w:proofErr w:type="spellEnd"/>
-      <w:r>
-        <w:rPr>
-          <w:rFonts w:hint="eastAsia"/>
-        </w:rPr>
-        <w:t xml:space="preserve"> </w:t>
-      </w:r>
-      <w:r>
-        <w:rPr>
-          <w:rFonts w:hint="eastAsia"/>
-        </w:rPr>
-        <w:t>Active Discovery</w:t>
-      </w:r>
-      <w:r>
-        <w:rPr>
-          <w:rFonts w:hint="eastAsia"/>
-        </w:rPr>
-        <w:t xml:space="preserve"> Request</w:t>
-      </w:r>
-      <w:r>
-        <w:rPr>
-          <w:rFonts w:hint="eastAsia"/>
-        </w:rPr>
-        <w:t>）：用户主机收到</w:t>
-      </w:r>
-      <w:proofErr w:type="spellStart"/>
+      <w:r>
+        <w:rPr>
+          <w:rFonts w:hint="eastAsia"/>
+        </w:rPr>
+        <w:t>服务器回应的</w:t>
+      </w:r>
+      <w:r>
+        <w:rPr>
+          <w:rFonts w:hint="eastAsia"/>
+        </w:rPr>
+        <w:t>PADO</w:t>
+      </w:r>
+      <w:r>
+        <w:rPr>
+          <w:rFonts w:hint="eastAsia"/>
+        </w:rPr>
+        <w:t>报文，单播发起的请求报文，目的地址为用户选定的</w:t>
+      </w:r>
       <w:r>
         <w:rPr>
           <w:rFonts w:hint="eastAsia"/>
         </w:rPr>
         <w:t>PPPoE</w:t>
       </w:r>
-      <w:proofErr w:type="spellEnd"/>
-      <w:r>
-        <w:rPr>
-          <w:rFonts w:hint="eastAsia"/>
-        </w:rPr>
-        <w:t>服务器回应的</w:t>
-      </w:r>
-      <w:r>
-        <w:rPr>
-          <w:rFonts w:hint="eastAsia"/>
-        </w:rPr>
-        <w:t>PADO</w:t>
-      </w:r>
-      <w:r>
-        <w:rPr>
-          <w:rFonts w:hint="eastAsia"/>
-        </w:rPr>
-        <w:t>报文，单播发起的请求报文，目的地址为用户选定的</w:t>
-      </w:r>
-      <w:proofErr w:type="spellStart"/>
-      <w:r>
-        <w:rPr>
-          <w:rFonts w:hint="eastAsia"/>
-        </w:rPr>
-        <w:t>PPPoE</w:t>
-      </w:r>
-      <w:proofErr w:type="spellEnd"/>
       <w:r>
         <w:rPr>
           <w:rFonts w:hint="eastAsia"/>
@@ -1123,9 +971,6 @@
           <w:numId w:val="3"/>
         </w:numPr>
         <w:ind w:firstLineChars="0"/>
-        <w:rPr>
-          <w:rFonts w:hint="eastAsia"/>
-        </w:rPr>
       </w:pPr>
       <w:r>
         <w:rPr>
@@ -1139,46 +984,24 @@
         </w:rPr>
         <w:t>（</w:t>
       </w:r>
-      <w:proofErr w:type="spellStart"/>
+      <w:r>
+        <w:rPr>
+          <w:rFonts w:hint="eastAsia"/>
+        </w:rPr>
+        <w:t>PPPoE Active Discovery Session Configuration</w:t>
+      </w:r>
+      <w:r>
+        <w:rPr>
+          <w:rFonts w:hint="eastAsia"/>
+        </w:rPr>
+        <w:t>）：</w:t>
+      </w:r>
       <w:r>
         <w:rPr>
           <w:rFonts w:hint="eastAsia"/>
         </w:rPr>
         <w:t>PPPoE</w:t>
       </w:r>
-      <w:proofErr w:type="spellEnd"/>
-      <w:r>
-        <w:rPr>
-          <w:rFonts w:hint="eastAsia"/>
-        </w:rPr>
-        <w:t xml:space="preserve"> </w:t>
-      </w:r>
-      <w:r>
-        <w:rPr>
-          <w:rFonts w:hint="eastAsia"/>
-        </w:rPr>
-        <w:t>Active Discovery</w:t>
-      </w:r>
-      <w:r>
-        <w:rPr>
-          <w:rFonts w:hint="eastAsia"/>
-        </w:rPr>
-        <w:t xml:space="preserve"> Session Configuration</w:t>
-      </w:r>
-      <w:r>
-        <w:rPr>
-          <w:rFonts w:hint="eastAsia"/>
-        </w:rPr>
-        <w:t>）：</w:t>
-      </w:r>
-      <w:proofErr w:type="spellStart"/>
-      <w:r>
-        <w:rPr>
-          <w:rFonts w:hint="eastAsia"/>
-        </w:rPr>
-        <w:t>PPPoE</w:t>
-      </w:r>
-      <w:proofErr w:type="spellEnd"/>
       <w:r>
         <w:rPr>
           <w:rFonts w:hint="eastAsia"/>
@@ -1218,9 +1041,6 @@
           <w:numId w:val="3"/>
         </w:numPr>
         <w:ind w:firstLineChars="0"/>
-        <w:rPr>
-          <w:rFonts w:hint="eastAsia"/>
-        </w:rPr>
       </w:pPr>
       <w:r>
         <w:rPr>
@@ -1234,81 +1054,48 @@
         </w:rPr>
         <w:t>（</w:t>
       </w:r>
-      <w:proofErr w:type="spellStart"/>
+      <w:r>
+        <w:rPr>
+          <w:rFonts w:hint="eastAsia"/>
+        </w:rPr>
+        <w:t>PPPoE Active Discovery Terminate</w:t>
+      </w:r>
+      <w:r>
+        <w:rPr>
+          <w:rFonts w:hint="eastAsia"/>
+        </w:rPr>
+        <w:t>）：用户或服务器需要终止会话时，发送</w:t>
+      </w:r>
+      <w:r>
+        <w:rPr>
+          <w:rFonts w:hint="eastAsia"/>
+        </w:rPr>
+        <w:t>PADT</w:t>
+      </w:r>
+      <w:r>
+        <w:rPr>
+          <w:rFonts w:hint="eastAsia"/>
+        </w:rPr>
+        <w:t>报文</w:t>
+      </w:r>
+      <w:r>
+        <w:rPr>
+          <w:rFonts w:hint="eastAsia"/>
+        </w:rPr>
+        <w:t xml:space="preserve"> </w:t>
+      </w:r>
+    </w:p>
+    <w:p/>
+    <w:p>
+      <w:pPr>
+        <w:pStyle w:val="a6"/>
+      </w:pPr>
       <w:r>
         <w:rPr>
           <w:rFonts w:hint="eastAsia"/>
         </w:rPr>
         <w:t>PPPoE</w:t>
       </w:r>
-      <w:proofErr w:type="spellEnd"/>
-      <w:r>
-        <w:rPr>
-          <w:rFonts w:hint="eastAsia"/>
-        </w:rPr>
-        <w:t xml:space="preserve"> </w:t>
-      </w:r>
-      <w:r>
-        <w:rPr>
-          <w:rFonts w:hint="eastAsia"/>
-        </w:rPr>
-        <w:t>Active Discovery</w:t>
-      </w:r>
-      <w:r>
-        <w:rPr>
-          <w:rFonts w:hint="eastAsia"/>
-        </w:rPr>
-        <w:t xml:space="preserve"> Terminate</w:t>
-      </w:r>
-      <w:r>
-        <w:rPr>
-          <w:rFonts w:hint="eastAsia"/>
-        </w:rPr>
-        <w:t>）：用户或服务器需要终止会话时，发送</w:t>
-      </w:r>
-      <w:r>
-        <w:rPr>
-          <w:rFonts w:hint="eastAsia"/>
-        </w:rPr>
-        <w:t>PADT</w:t>
-      </w:r>
-      <w:r>
-        <w:rPr>
-          <w:rFonts w:hint="eastAsia"/>
-        </w:rPr>
-        <w:t>报文</w:t>
-      </w:r>
-      <w:bookmarkStart w:id="0" w:name="_GoBack"/>
-      <w:bookmarkEnd w:id="0"/>
-      <w:r>
-        <w:rPr>
-          <w:rFonts w:hint="eastAsia"/>
-        </w:rPr>
-        <w:t xml:space="preserve"> </w:t>
-      </w:r>
-    </w:p>
-    <w:p>
-      <w:pPr>
-        <w:rPr>
-          <w:rFonts w:hint="eastAsia"/>
-        </w:rPr>
-      </w:pPr>
-    </w:p>
-    <w:p>
-      <w:pPr>
-        <w:pStyle w:val="a6"/>
-        <w:rPr>
-          <w:rFonts w:hint="eastAsia"/>
-        </w:rPr>
-      </w:pPr>
-      <w:proofErr w:type="spellStart"/>
-      <w:r>
-        <w:rPr>
-          <w:rFonts w:hint="eastAsia"/>
-        </w:rPr>
-        <w:t>PPPoE</w:t>
-      </w:r>
-      <w:proofErr w:type="spellEnd"/>
       <w:r>
         <w:rPr>
           <w:rFonts w:hint="eastAsia"/>
@@ -1324,9 +1111,6 @@
           <w:numId w:val="2"/>
         </w:numPr>
         <w:ind w:firstLineChars="0"/>
-        <w:rPr>
-          <w:rFonts w:hint="eastAsia"/>
-        </w:rPr>
       </w:pPr>
       <w:r>
         <w:rPr>
@@ -1346,14 +1130,12 @@
         </w:rPr>
         <w:t>获取对方的以太网地址，以及确定唯一的</w:t>
       </w:r>
-      <w:proofErr w:type="spellStart"/>
       <w:r>
         <w:rPr>
           <w:rFonts w:hint="eastAsia"/>
         </w:rPr>
         <w:t>PPPoE</w:t>
       </w:r>
-      <w:proofErr w:type="spellEnd"/>
       <w:r>
         <w:rPr>
           <w:rFonts w:hint="eastAsia"/>
@@ -1369,9 +1151,6 @@
           <w:numId w:val="2"/>
         </w:numPr>
         <w:ind w:firstLineChars="0"/>
-        <w:rPr>
-          <w:rFonts w:hint="eastAsia"/>
-        </w:rPr>
       </w:pPr>
       <w:r>
         <w:rPr>
@@ -1412,9 +1191,6 @@
           <w:numId w:val="2"/>
         </w:numPr>
         <w:ind w:firstLineChars="0"/>
-        <w:rPr>
-          <w:rFonts w:hint="eastAsia"/>
-        </w:rPr>
       </w:pPr>
       <w:r>
         <w:rPr>
@@ -1434,30 +1210,2669 @@
         </w:rPr>
         <w:t>会话建立后，发送报文结束</w:t>
       </w:r>
+      <w:r>
+        <w:rPr>
+          <w:rFonts w:hint="eastAsia"/>
+        </w:rPr>
+        <w:t>PPPoE</w:t>
+      </w:r>
+      <w:r>
+        <w:rPr>
+          <w:rFonts w:hint="eastAsia"/>
+        </w:rPr>
+        <w:t>会话</w:t>
+      </w:r>
+    </w:p>
+    <w:p>
+      <w:r>
+        <w:rPr>
+          <w:rFonts w:hint="eastAsia"/>
+        </w:rPr>
+        <w:br/>
+      </w:r>
+    </w:p>
+    <w:p>
+      <w:pPr>
+        <w:widowControl/>
+        <w:jc w:val="left"/>
+      </w:pPr>
+      <w:r>
+        <w:br w:type="page"/>
+      </w:r>
+    </w:p>
+    <w:p>
+      <w:pPr>
+        <w:pStyle w:val="a6"/>
+        <w:rPr>
+          <w:rFonts w:hint="eastAsia"/>
+          <w:sz w:val="28"/>
+        </w:rPr>
+      </w:pPr>
+      <w:r>
+        <w:rPr>
+          <w:rFonts w:hint="eastAsia"/>
+          <w:sz w:val="28"/>
+        </w:rPr>
+        <w:lastRenderedPageBreak/>
+        <w:t>PPPoE</w:t>
+      </w:r>
+      <w:r>
+        <w:rPr>
+          <w:rFonts w:hint="eastAsia"/>
+          <w:sz w:val="28"/>
+        </w:rPr>
+        <w:t>的配置</w:t>
+      </w:r>
+    </w:p>
+    <w:p>
+      <w:pPr>
+        <w:rPr>
+          <w:rFonts w:hint="eastAsia"/>
+        </w:rPr>
+      </w:pPr>
+      <w:r>
+        <w:rPr>
+          <w:noProof/>
+        </w:rPr>
+        <w:drawing>
+          <wp:inline distT="0" distB="0" distL="0" distR="0" wp14:anchorId="49FA3821" wp14:editId="4FA7349D">
+            <wp:extent cx="5274310" cy="1830747"/>
+            <wp:effectExtent l="0" t="0" r="2540" b="0"/>
+            <wp:docPr id="1" name="图片 1"/>
+            <wp:cNvGraphicFramePr>
+              <a:graphicFrameLocks xmlns:a="http://schemas.openxmlformats.org/drawingml/2006/main" noChangeAspect="1"/>
+            </wp:cNvGraphicFramePr>
+            <a:graphic xmlns:a="http://schemas.openxmlformats.org/drawingml/2006/main">
+              <a:graphicData uri="http://schemas.openxmlformats.org/drawingml/2006/picture">
+                <pic:pic xmlns:pic="http://schemas.openxmlformats.org/drawingml/2006/picture">
+                  <pic:nvPicPr>
+                    <pic:cNvPr id="0" name=""/>
+                    <pic:cNvPicPr/>
+                  </pic:nvPicPr>
+                  <pic:blipFill>
+                    <a:blip r:embed="rId9"/>
+                    <a:stretch>
+                      <a:fillRect/>
+                    </a:stretch>
+                  </pic:blipFill>
+                  <pic:spPr>
+                    <a:xfrm>
+                      <a:off x="0" y="0"/>
+                      <a:ext cx="5274310" cy="1830747"/>
+                    </a:xfrm>
+                    <a:prstGeom prst="rect">
+                      <a:avLst/>
+                    </a:prstGeom>
+                  </pic:spPr>
+                </pic:pic>
+              </a:graphicData>
+            </a:graphic>
+          </wp:inline>
+        </w:drawing>
+      </w:r>
+    </w:p>
+    <w:p>
+      <w:pPr>
+        <w:rPr>
+          <w:rFonts w:hint="eastAsia"/>
+        </w:rPr>
+      </w:pPr>
+    </w:p>
+    <w:p>
+      <w:pPr>
+        <w:pStyle w:val="2"/>
+        <w:rPr>
+          <w:rFonts w:hint="eastAsia"/>
+        </w:rPr>
+      </w:pPr>
+      <w:r>
+        <w:rPr>
+          <w:rFonts w:hint="eastAsia"/>
+          <w:sz w:val="24"/>
+        </w:rPr>
+        <w:t>PPPoE</w:t>
+      </w:r>
+      <w:r>
+        <w:rPr>
+          <w:rFonts w:hint="eastAsia"/>
+          <w:sz w:val="24"/>
+        </w:rPr>
+        <w:t>客户端的配置</w:t>
+      </w:r>
+    </w:p>
+    <w:p>
+      <w:pPr>
+        <w:rPr>
+          <w:rFonts w:hint="eastAsia"/>
+        </w:rPr>
+      </w:pPr>
+      <w:r>
+        <w:rPr>
+          <w:rFonts w:hint="eastAsia"/>
+        </w:rPr>
+        <w:t>配置拨号接口</w:t>
+      </w:r>
+    </w:p>
+    <w:p>
+      <w:pPr>
+        <w:rPr>
+          <w:rFonts w:hint="eastAsia"/>
+        </w:rPr>
+      </w:pPr>
+    </w:p>
+    <w:p>
+      <w:pPr>
+        <w:rPr>
+          <w:rFonts w:ascii="Courier New" w:hAnsi="Courier New" w:cs="Courier New" w:hint="eastAsia"/>
+          <w:color w:val="7F7F7F" w:themeColor="text1" w:themeTint="80"/>
+          <w:kern w:val="0"/>
+          <w:sz w:val="16"/>
+          <w:szCs w:val="20"/>
+          <w:lang w:val="zh-CN"/>
+        </w:rPr>
+      </w:pPr>
+      <w:r>
+        <w:rPr>
+          <w:rFonts w:ascii="Courier New" w:hAnsi="Courier New" w:cs="Courier New"/>
+          <w:color w:val="7F7F7F" w:themeColor="text1" w:themeTint="80"/>
+          <w:kern w:val="0"/>
+          <w:sz w:val="16"/>
+          <w:szCs w:val="20"/>
+          <w:lang w:val="zh-CN"/>
+        </w:rPr>
+        <w:t>[Route A-dialer-rule]dialer</w:t>
+      </w:r>
+    </w:p>
+    <w:p>
+      <w:pPr>
+        <w:rPr>
+          <w:rFonts w:ascii="Courier New" w:hAnsi="Courier New" w:cs="Courier New" w:hint="eastAsia"/>
+          <w:color w:val="7F7F7F" w:themeColor="text1" w:themeTint="80"/>
+          <w:kern w:val="0"/>
+          <w:sz w:val="16"/>
+          <w:szCs w:val="20"/>
+        </w:rPr>
+      </w:pPr>
+      <w:r>
+        <w:rPr>
+          <w:rFonts w:ascii="Courier New" w:hAnsi="Courier New" w:cs="Courier New"/>
+          <w:color w:val="7F7F7F" w:themeColor="text1" w:themeTint="80"/>
+          <w:kern w:val="0"/>
+          <w:sz w:val="16"/>
+          <w:szCs w:val="20"/>
+        </w:rPr>
+        <w:t>[Route A-dialer-rule</w:t>
+      </w:r>
+      <w:proofErr w:type="gramStart"/>
+      <w:r>
+        <w:rPr>
+          <w:rFonts w:ascii="Courier New" w:hAnsi="Courier New" w:cs="Courier New"/>
+          <w:color w:val="7F7F7F" w:themeColor="text1" w:themeTint="80"/>
+          <w:kern w:val="0"/>
+          <w:sz w:val="16"/>
+          <w:szCs w:val="20"/>
+        </w:rPr>
+        <w:t>]dialer</w:t>
+      </w:r>
+      <w:proofErr w:type="gramEnd"/>
+      <w:r>
+        <w:rPr>
+          <w:rFonts w:ascii="Courier New" w:hAnsi="Courier New" w:cs="Courier New"/>
+          <w:color w:val="7F7F7F" w:themeColor="text1" w:themeTint="80"/>
+          <w:kern w:val="0"/>
+          <w:sz w:val="16"/>
+          <w:szCs w:val="20"/>
+        </w:rPr>
+        <w:t xml:space="preserve">-rule 1 </w:t>
+      </w:r>
       <w:proofErr w:type="spellStart"/>
       <w:r>
         <w:rPr>
-          <w:rFonts w:hint="eastAsia"/>
+          <w:rFonts w:ascii="Courier New" w:hAnsi="Courier New" w:cs="Courier New"/>
+          <w:color w:val="7F7F7F" w:themeColor="text1" w:themeTint="80"/>
+          <w:kern w:val="0"/>
+          <w:sz w:val="16"/>
+          <w:szCs w:val="20"/>
+        </w:rPr>
+        <w:t>ip</w:t>
+      </w:r>
+      <w:proofErr w:type="spellEnd"/>
+      <w:r>
+        <w:rPr>
+          <w:rFonts w:ascii="Courier New" w:hAnsi="Courier New" w:cs="Courier New"/>
+          <w:color w:val="7F7F7F" w:themeColor="text1" w:themeTint="80"/>
+          <w:kern w:val="0"/>
+          <w:sz w:val="16"/>
+          <w:szCs w:val="20"/>
+        </w:rPr>
+        <w:t xml:space="preserve"> permit</w:t>
+      </w:r>
+    </w:p>
+    <w:p>
+      <w:pPr>
+        <w:rPr>
+          <w:rFonts w:ascii="Courier New" w:hAnsi="Courier New" w:cs="Courier New" w:hint="eastAsia"/>
+          <w:color w:val="7F7F7F" w:themeColor="text1" w:themeTint="80"/>
+          <w:kern w:val="0"/>
+          <w:sz w:val="16"/>
+          <w:szCs w:val="20"/>
+        </w:rPr>
+      </w:pPr>
+    </w:p>
+    <w:p>
+      <w:pPr>
+        <w:rPr>
+          <w:rFonts w:ascii="Courier New" w:hAnsi="Courier New" w:cs="Courier New" w:hint="eastAsia"/>
+          <w:color w:val="7F7F7F" w:themeColor="text1" w:themeTint="80"/>
+          <w:kern w:val="0"/>
+          <w:sz w:val="16"/>
+          <w:szCs w:val="20"/>
+          <w:lang w:val="zh-CN"/>
+        </w:rPr>
+      </w:pPr>
+      <w:r>
+        <w:rPr>
+          <w:rFonts w:ascii="Courier New" w:hAnsi="Courier New" w:cs="Courier New"/>
+          <w:color w:val="7F7F7F" w:themeColor="text1" w:themeTint="80"/>
+          <w:kern w:val="0"/>
+          <w:sz w:val="16"/>
+          <w:szCs w:val="20"/>
+          <w:lang w:val="zh-CN"/>
+        </w:rPr>
+        <w:t>[Route A]interface Dialer 1</w:t>
+      </w:r>
+    </w:p>
+    <w:p>
+      <w:pPr>
+        <w:rPr>
+          <w:rFonts w:ascii="Courier New" w:hAnsi="Courier New" w:cs="Courier New" w:hint="eastAsia"/>
+          <w:color w:val="7F7F7F" w:themeColor="text1" w:themeTint="80"/>
+          <w:kern w:val="0"/>
+          <w:sz w:val="16"/>
+          <w:szCs w:val="20"/>
+          <w:lang w:val="zh-CN"/>
+        </w:rPr>
+      </w:pPr>
+      <w:r>
+        <w:rPr>
+          <w:rFonts w:ascii="Courier New" w:hAnsi="Courier New" w:cs="Courier New"/>
+          <w:color w:val="7F7F7F" w:themeColor="text1" w:themeTint="80"/>
+          <w:kern w:val="0"/>
+          <w:sz w:val="16"/>
+          <w:szCs w:val="20"/>
+          <w:lang w:val="zh-CN"/>
+        </w:rPr>
+        <w:t>[Route A-Dialer1</w:t>
+      </w:r>
+      <w:proofErr w:type="gramStart"/>
+      <w:r>
+        <w:rPr>
+          <w:rFonts w:ascii="Courier New" w:hAnsi="Courier New" w:cs="Courier New"/>
+          <w:color w:val="7F7F7F" w:themeColor="text1" w:themeTint="80"/>
+          <w:kern w:val="0"/>
+          <w:sz w:val="16"/>
+          <w:szCs w:val="20"/>
+          <w:lang w:val="zh-CN"/>
+        </w:rPr>
+        <w:t>]dialer</w:t>
+      </w:r>
+      <w:proofErr w:type="gramEnd"/>
+      <w:r>
+        <w:rPr>
+          <w:rFonts w:ascii="Courier New" w:hAnsi="Courier New" w:cs="Courier New"/>
+          <w:color w:val="7F7F7F" w:themeColor="text1" w:themeTint="80"/>
+          <w:kern w:val="0"/>
+          <w:sz w:val="16"/>
+          <w:szCs w:val="20"/>
+          <w:lang w:val="zh-CN"/>
+        </w:rPr>
+        <w:t xml:space="preserve"> user enterprise</w:t>
+      </w:r>
+    </w:p>
+    <w:p>
+      <w:pPr>
+        <w:rPr>
+          <w:rFonts w:ascii="Courier New" w:hAnsi="Courier New" w:cs="Courier New" w:hint="eastAsia"/>
+          <w:color w:val="7F7F7F" w:themeColor="text1" w:themeTint="80"/>
+          <w:kern w:val="0"/>
+          <w:sz w:val="16"/>
+          <w:szCs w:val="20"/>
+          <w:lang w:val="zh-CN"/>
+        </w:rPr>
+      </w:pPr>
+      <w:r>
+        <w:rPr>
+          <w:rFonts w:ascii="Courier New" w:hAnsi="Courier New" w:cs="Courier New"/>
+          <w:color w:val="7F7F7F" w:themeColor="text1" w:themeTint="80"/>
+          <w:kern w:val="0"/>
+          <w:sz w:val="16"/>
+          <w:szCs w:val="20"/>
+          <w:lang w:val="zh-CN"/>
+        </w:rPr>
+        <w:t>[Route A-Dialer1</w:t>
+      </w:r>
+      <w:proofErr w:type="gramStart"/>
+      <w:r>
+        <w:rPr>
+          <w:rFonts w:ascii="Courier New" w:hAnsi="Courier New" w:cs="Courier New"/>
+          <w:color w:val="7F7F7F" w:themeColor="text1" w:themeTint="80"/>
+          <w:kern w:val="0"/>
+          <w:sz w:val="16"/>
+          <w:szCs w:val="20"/>
+          <w:lang w:val="zh-CN"/>
+        </w:rPr>
+        <w:t>]dialer</w:t>
+      </w:r>
+      <w:proofErr w:type="gramEnd"/>
+      <w:r>
+        <w:rPr>
+          <w:rFonts w:ascii="Courier New" w:hAnsi="Courier New" w:cs="Courier New"/>
+          <w:color w:val="7F7F7F" w:themeColor="text1" w:themeTint="80"/>
+          <w:kern w:val="0"/>
+          <w:sz w:val="16"/>
+          <w:szCs w:val="20"/>
+          <w:lang w:val="zh-CN"/>
+        </w:rPr>
+        <w:t>-group 1</w:t>
+      </w:r>
+    </w:p>
+    <w:p>
+      <w:pPr>
+        <w:rPr>
+          <w:rFonts w:ascii="Courier New" w:hAnsi="Courier New" w:cs="Courier New" w:hint="eastAsia"/>
+          <w:color w:val="7F7F7F" w:themeColor="text1" w:themeTint="80"/>
+          <w:kern w:val="0"/>
+          <w:sz w:val="16"/>
+          <w:szCs w:val="20"/>
+          <w:lang w:val="zh-CN"/>
+        </w:rPr>
+      </w:pPr>
+      <w:r>
+        <w:rPr>
+          <w:rFonts w:ascii="Courier New" w:hAnsi="Courier New" w:cs="Courier New"/>
+          <w:color w:val="7F7F7F" w:themeColor="text1" w:themeTint="80"/>
+          <w:kern w:val="0"/>
+          <w:sz w:val="16"/>
+          <w:szCs w:val="20"/>
+          <w:lang w:val="zh-CN"/>
+        </w:rPr>
+        <w:t>[Route A-Dialer1]dialer bundle 1</w:t>
+      </w:r>
+    </w:p>
+    <w:p>
+      <w:pPr>
+        <w:rPr>
+          <w:rFonts w:ascii="Courier New" w:hAnsi="Courier New" w:cs="Courier New" w:hint="eastAsia"/>
+          <w:color w:val="7F7F7F" w:themeColor="text1" w:themeTint="80"/>
+          <w:kern w:val="0"/>
+          <w:sz w:val="16"/>
+          <w:szCs w:val="20"/>
+          <w:lang w:val="zh-CN"/>
+        </w:rPr>
+      </w:pPr>
+      <w:r>
+        <w:rPr>
+          <w:rFonts w:ascii="Courier New" w:hAnsi="Courier New" w:cs="Courier New"/>
+          <w:color w:val="7F7F7F" w:themeColor="text1" w:themeTint="80"/>
+          <w:kern w:val="0"/>
+          <w:sz w:val="16"/>
+          <w:szCs w:val="20"/>
+          <w:lang w:val="zh-CN"/>
+        </w:rPr>
+        <w:t>[Route A-Dialer1</w:t>
+      </w:r>
+      <w:proofErr w:type="gramStart"/>
+      <w:r>
+        <w:rPr>
+          <w:rFonts w:ascii="Courier New" w:hAnsi="Courier New" w:cs="Courier New"/>
+          <w:color w:val="7F7F7F" w:themeColor="text1" w:themeTint="80"/>
+          <w:kern w:val="0"/>
+          <w:sz w:val="16"/>
+          <w:szCs w:val="20"/>
+          <w:lang w:val="zh-CN"/>
+        </w:rPr>
+        <w:t>]</w:t>
+      </w:r>
+      <w:proofErr w:type="spellStart"/>
+      <w:r>
+        <w:rPr>
+          <w:rFonts w:ascii="Courier New" w:hAnsi="Courier New" w:cs="Courier New"/>
+          <w:color w:val="7F7F7F" w:themeColor="text1" w:themeTint="80"/>
+          <w:kern w:val="0"/>
+          <w:sz w:val="16"/>
+          <w:szCs w:val="20"/>
+          <w:lang w:val="zh-CN"/>
+        </w:rPr>
+        <w:t>ppp</w:t>
+      </w:r>
+      <w:proofErr w:type="spellEnd"/>
+      <w:proofErr w:type="gramEnd"/>
+      <w:r>
+        <w:rPr>
+          <w:rFonts w:ascii="Courier New" w:hAnsi="Courier New" w:cs="Courier New"/>
+          <w:color w:val="7F7F7F" w:themeColor="text1" w:themeTint="80"/>
+          <w:kern w:val="0"/>
+          <w:sz w:val="16"/>
+          <w:szCs w:val="20"/>
+          <w:lang w:val="zh-CN"/>
+        </w:rPr>
+        <w:t xml:space="preserve"> chap user </w:t>
+      </w:r>
+      <w:proofErr w:type="spellStart"/>
+      <w:r>
+        <w:rPr>
+          <w:rFonts w:ascii="Courier New" w:hAnsi="Courier New" w:cs="Courier New"/>
+          <w:color w:val="7F7F7F" w:themeColor="text1" w:themeTint="80"/>
+          <w:kern w:val="0"/>
+          <w:sz w:val="16"/>
+          <w:szCs w:val="20"/>
+          <w:lang w:val="zh-CN"/>
+        </w:rPr>
+        <w:t>enterprise@huawei</w:t>
+      </w:r>
+      <w:proofErr w:type="spellEnd"/>
+    </w:p>
+    <w:p>
+      <w:pPr>
+        <w:rPr>
+          <w:rFonts w:ascii="Courier New" w:hAnsi="Courier New" w:cs="Courier New" w:hint="eastAsia"/>
+          <w:color w:val="7F7F7F" w:themeColor="text1" w:themeTint="80"/>
+          <w:kern w:val="0"/>
+          <w:sz w:val="16"/>
+          <w:szCs w:val="20"/>
+          <w:lang w:val="zh-CN"/>
+        </w:rPr>
+      </w:pPr>
+      <w:r>
+        <w:rPr>
+          <w:rFonts w:ascii="Courier New" w:hAnsi="Courier New" w:cs="Courier New"/>
+          <w:color w:val="7F7F7F" w:themeColor="text1" w:themeTint="80"/>
+          <w:kern w:val="0"/>
+          <w:sz w:val="16"/>
+          <w:szCs w:val="20"/>
+          <w:lang w:val="zh-CN"/>
+        </w:rPr>
+        <w:t>[Route A-Dialer1</w:t>
+      </w:r>
+      <w:proofErr w:type="gramStart"/>
+      <w:r>
+        <w:rPr>
+          <w:rFonts w:ascii="Courier New" w:hAnsi="Courier New" w:cs="Courier New"/>
+          <w:color w:val="7F7F7F" w:themeColor="text1" w:themeTint="80"/>
+          <w:kern w:val="0"/>
+          <w:sz w:val="16"/>
+          <w:szCs w:val="20"/>
+          <w:lang w:val="zh-CN"/>
+        </w:rPr>
+        <w:t>]</w:t>
+      </w:r>
+      <w:proofErr w:type="spellStart"/>
+      <w:r>
+        <w:rPr>
+          <w:rFonts w:ascii="Courier New" w:hAnsi="Courier New" w:cs="Courier New"/>
+          <w:color w:val="7F7F7F" w:themeColor="text1" w:themeTint="80"/>
+          <w:kern w:val="0"/>
+          <w:sz w:val="16"/>
+          <w:szCs w:val="20"/>
+          <w:lang w:val="zh-CN"/>
+        </w:rPr>
+        <w:t>ppp</w:t>
+      </w:r>
+      <w:proofErr w:type="spellEnd"/>
+      <w:proofErr w:type="gramEnd"/>
+      <w:r>
+        <w:rPr>
+          <w:rFonts w:ascii="Courier New" w:hAnsi="Courier New" w:cs="Courier New"/>
+          <w:color w:val="7F7F7F" w:themeColor="text1" w:themeTint="80"/>
+          <w:kern w:val="0"/>
+          <w:sz w:val="16"/>
+          <w:szCs w:val="20"/>
+          <w:lang w:val="zh-CN"/>
+        </w:rPr>
+        <w:t xml:space="preserve"> chap password cipher </w:t>
+      </w:r>
+      <w:r>
+        <w:rPr>
+          <w:rFonts w:ascii="Courier New" w:hAnsi="Courier New" w:cs="Courier New"/>
+          <w:color w:val="7F7F7F" w:themeColor="text1" w:themeTint="80"/>
+          <w:kern w:val="0"/>
+          <w:sz w:val="16"/>
+          <w:szCs w:val="20"/>
+          <w:lang w:val="zh-CN"/>
+        </w:rPr>
+        <w:t>Huawei</w:t>
+      </w:r>
+    </w:p>
+    <w:p>
+      <w:pPr>
+        <w:rPr>
+          <w:rFonts w:ascii="Courier New" w:hAnsi="Courier New" w:cs="Courier New" w:hint="eastAsia"/>
+          <w:color w:val="7F7F7F" w:themeColor="text1" w:themeTint="80"/>
+          <w:kern w:val="0"/>
+          <w:sz w:val="16"/>
+          <w:szCs w:val="20"/>
+          <w:lang w:val="zh-CN"/>
+        </w:rPr>
+      </w:pPr>
+      <w:r>
+        <w:rPr>
+          <w:rFonts w:ascii="Courier New" w:hAnsi="Courier New" w:cs="Courier New"/>
+          <w:color w:val="7F7F7F" w:themeColor="text1" w:themeTint="80"/>
+          <w:kern w:val="0"/>
+          <w:sz w:val="16"/>
+          <w:szCs w:val="20"/>
+          <w:lang w:val="zh-CN"/>
+        </w:rPr>
+        <w:t>[Route A-Dialer1]ip address ppp-negotiate</w:t>
+      </w:r>
+    </w:p>
+    <w:p>
+      <w:pPr>
+        <w:rPr>
+          <w:rFonts w:ascii="Courier New" w:hAnsi="Courier New" w:cs="Courier New" w:hint="eastAsia"/>
+          <w:color w:val="7F7F7F" w:themeColor="text1" w:themeTint="80"/>
+          <w:kern w:val="0"/>
+          <w:sz w:val="16"/>
+          <w:szCs w:val="20"/>
+          <w:lang w:val="zh-CN"/>
+        </w:rPr>
+      </w:pPr>
+    </w:p>
+    <w:p>
+      <w:pPr>
+        <w:rPr>
+          <w:rFonts w:hint="eastAsia"/>
+        </w:rPr>
+      </w:pPr>
+      <w:r>
+        <w:rPr>
+          <w:rFonts w:hint="eastAsia"/>
+        </w:rPr>
+        <w:t>将</w:t>
+      </w:r>
+      <w:r>
+        <w:rPr>
+          <w:rFonts w:hint="eastAsia"/>
+        </w:rPr>
+        <w:t>Dialer Bundle</w:t>
+      </w:r>
+      <w:r>
+        <w:rPr>
+          <w:rFonts w:hint="eastAsia"/>
+        </w:rPr>
+        <w:t>和接口绑定</w:t>
+      </w:r>
+    </w:p>
+    <w:p>
+      <w:pPr>
+        <w:rPr>
+          <w:rFonts w:hint="eastAsia"/>
+        </w:rPr>
+      </w:pPr>
+    </w:p>
+    <w:p>
+      <w:pPr>
+        <w:rPr>
+          <w:rFonts w:ascii="Courier New" w:hAnsi="Courier New" w:cs="Courier New" w:hint="eastAsia"/>
+          <w:color w:val="7F7F7F" w:themeColor="text1" w:themeTint="80"/>
+          <w:kern w:val="0"/>
+          <w:sz w:val="16"/>
+          <w:szCs w:val="20"/>
+          <w:lang w:val="zh-CN"/>
+        </w:rPr>
+      </w:pPr>
+      <w:r>
+        <w:rPr>
+          <w:rFonts w:ascii="Courier New" w:hAnsi="Courier New" w:cs="Courier New"/>
+          <w:color w:val="7F7F7F" w:themeColor="text1" w:themeTint="80"/>
+          <w:kern w:val="0"/>
+          <w:sz w:val="16"/>
+          <w:szCs w:val="20"/>
+          <w:lang w:val="zh-CN"/>
+        </w:rPr>
+        <w:t>[Route A]interface GigabitEthernet 0/0/0</w:t>
+      </w:r>
+    </w:p>
+    <w:p>
+      <w:pPr>
+        <w:rPr>
+          <w:rFonts w:ascii="Courier New" w:hAnsi="Courier New" w:cs="Courier New" w:hint="eastAsia"/>
+          <w:color w:val="7F7F7F" w:themeColor="text1" w:themeTint="80"/>
+          <w:kern w:val="0"/>
+          <w:sz w:val="16"/>
+          <w:szCs w:val="20"/>
+          <w:lang w:val="zh-CN"/>
+        </w:rPr>
+      </w:pPr>
+      <w:r>
+        <w:rPr>
+          <w:rFonts w:ascii="Courier New" w:hAnsi="Courier New" w:cs="Courier New"/>
+          <w:color w:val="7F7F7F" w:themeColor="text1" w:themeTint="80"/>
+          <w:kern w:val="0"/>
+          <w:sz w:val="16"/>
+          <w:szCs w:val="20"/>
+          <w:lang w:val="zh-CN"/>
+        </w:rPr>
+        <w:t>[Route A-GigabitEthernet0/0/0</w:t>
+      </w:r>
+      <w:proofErr w:type="gramStart"/>
+      <w:r>
+        <w:rPr>
+          <w:rFonts w:ascii="Courier New" w:hAnsi="Courier New" w:cs="Courier New"/>
+          <w:color w:val="7F7F7F" w:themeColor="text1" w:themeTint="80"/>
+          <w:kern w:val="0"/>
+          <w:sz w:val="16"/>
+          <w:szCs w:val="20"/>
+          <w:lang w:val="zh-CN"/>
+        </w:rPr>
+        <w:t>]</w:t>
+      </w:r>
+      <w:proofErr w:type="spellStart"/>
+      <w:r>
+        <w:rPr>
+          <w:rFonts w:ascii="Courier New" w:hAnsi="Courier New" w:cs="Courier New"/>
+          <w:color w:val="7F7F7F" w:themeColor="text1" w:themeTint="80"/>
+          <w:kern w:val="0"/>
+          <w:sz w:val="16"/>
+          <w:szCs w:val="20"/>
+          <w:lang w:val="zh-CN"/>
+        </w:rPr>
+        <w:t>pppoe</w:t>
+      </w:r>
+      <w:proofErr w:type="spellEnd"/>
+      <w:proofErr w:type="gramEnd"/>
+      <w:r>
+        <w:rPr>
+          <w:rFonts w:ascii="Courier New" w:hAnsi="Courier New" w:cs="Courier New"/>
+          <w:color w:val="7F7F7F" w:themeColor="text1" w:themeTint="80"/>
+          <w:kern w:val="0"/>
+          <w:sz w:val="16"/>
+          <w:szCs w:val="20"/>
+          <w:lang w:val="zh-CN"/>
+        </w:rPr>
+        <w:t>-client dial-bundle-number  1 on-demand</w:t>
+      </w:r>
+    </w:p>
+    <w:p>
+      <w:pPr>
+        <w:rPr>
+          <w:rFonts w:ascii="Courier New" w:hAnsi="Courier New" w:cs="Courier New" w:hint="eastAsia"/>
+          <w:color w:val="7F7F7F" w:themeColor="text1" w:themeTint="80"/>
+          <w:kern w:val="0"/>
+          <w:sz w:val="16"/>
+          <w:szCs w:val="20"/>
+        </w:rPr>
+      </w:pPr>
+    </w:p>
+    <w:p>
+      <w:pPr>
+        <w:rPr>
+          <w:rFonts w:hint="eastAsia"/>
+        </w:rPr>
+      </w:pPr>
+      <w:r>
+        <w:rPr>
+          <w:rFonts w:hint="eastAsia"/>
+        </w:rPr>
+        <w:t>配置缺省静态路由</w:t>
+      </w:r>
+    </w:p>
+    <w:p>
+      <w:pPr>
+        <w:rPr>
+          <w:rFonts w:ascii="Courier New" w:hAnsi="Courier New" w:cs="Courier New" w:hint="eastAsia"/>
+          <w:color w:val="7F7F7F" w:themeColor="text1" w:themeTint="80"/>
+          <w:kern w:val="0"/>
+          <w:sz w:val="16"/>
+          <w:szCs w:val="20"/>
+        </w:rPr>
+      </w:pPr>
+    </w:p>
+    <w:p>
+      <w:pPr>
+        <w:rPr>
+          <w:rFonts w:ascii="Courier New" w:hAnsi="Courier New" w:cs="Courier New" w:hint="eastAsia"/>
+          <w:color w:val="7F7F7F" w:themeColor="text1" w:themeTint="80"/>
+          <w:kern w:val="0"/>
+          <w:sz w:val="16"/>
+          <w:szCs w:val="20"/>
+        </w:rPr>
+      </w:pPr>
+      <w:r>
+        <w:rPr>
+          <w:rFonts w:ascii="Courier New" w:hAnsi="Courier New" w:cs="Courier New"/>
+          <w:color w:val="7F7F7F" w:themeColor="text1" w:themeTint="80"/>
+          <w:kern w:val="0"/>
+          <w:sz w:val="16"/>
+          <w:szCs w:val="20"/>
+        </w:rPr>
+        <w:t>[Route A</w:t>
+      </w:r>
+      <w:proofErr w:type="gramStart"/>
+      <w:r>
+        <w:rPr>
+          <w:rFonts w:ascii="Courier New" w:hAnsi="Courier New" w:cs="Courier New"/>
+          <w:color w:val="7F7F7F" w:themeColor="text1" w:themeTint="80"/>
+          <w:kern w:val="0"/>
+          <w:sz w:val="16"/>
+          <w:szCs w:val="20"/>
+        </w:rPr>
+        <w:t>]</w:t>
+      </w:r>
+      <w:proofErr w:type="spellStart"/>
+      <w:r>
+        <w:rPr>
+          <w:rFonts w:ascii="Courier New" w:hAnsi="Courier New" w:cs="Courier New"/>
+          <w:color w:val="7F7F7F" w:themeColor="text1" w:themeTint="80"/>
+          <w:kern w:val="0"/>
+          <w:sz w:val="16"/>
+          <w:szCs w:val="20"/>
+        </w:rPr>
+        <w:t>ip</w:t>
+      </w:r>
+      <w:proofErr w:type="spellEnd"/>
+      <w:proofErr w:type="gramEnd"/>
+      <w:r>
+        <w:rPr>
+          <w:rFonts w:ascii="Courier New" w:hAnsi="Courier New" w:cs="Courier New"/>
+          <w:color w:val="7F7F7F" w:themeColor="text1" w:themeTint="80"/>
+          <w:kern w:val="0"/>
+          <w:sz w:val="16"/>
+          <w:szCs w:val="20"/>
+        </w:rPr>
+        <w:t xml:space="preserve"> route-static 0.0.0.0 0 Dialer 1</w:t>
+      </w:r>
+    </w:p>
+    <w:p>
+      <w:pPr>
+        <w:rPr>
+          <w:rFonts w:ascii="Courier New" w:hAnsi="Courier New" w:cs="Courier New" w:hint="eastAsia"/>
+          <w:color w:val="7F7F7F" w:themeColor="text1" w:themeTint="80"/>
+          <w:kern w:val="0"/>
+          <w:sz w:val="16"/>
+          <w:szCs w:val="20"/>
+        </w:rPr>
+      </w:pPr>
+    </w:p>
+    <w:p>
+      <w:pPr>
+        <w:rPr>
+          <w:rFonts w:hint="eastAsia"/>
+        </w:rPr>
+      </w:pPr>
+      <w:r>
+        <w:rPr>
+          <w:rFonts w:hint="eastAsia"/>
+        </w:rPr>
+        <w:t>配置验证</w:t>
+      </w:r>
+    </w:p>
+    <w:p>
+      <w:pPr>
+        <w:rPr>
+          <w:rFonts w:hint="eastAsia"/>
+        </w:rPr>
+      </w:pPr>
+    </w:p>
+    <w:p>
+      <w:pPr>
+        <w:autoSpaceDE w:val="0"/>
+        <w:autoSpaceDN w:val="0"/>
+        <w:adjustRightInd w:val="0"/>
+        <w:jc w:val="left"/>
+        <w:rPr>
+          <w:rFonts w:ascii="Courier New" w:hAnsi="Courier New" w:cs="Courier New"/>
+          <w:color w:val="7F7F7F" w:themeColor="text1" w:themeTint="80"/>
+          <w:kern w:val="0"/>
+          <w:sz w:val="16"/>
+          <w:szCs w:val="20"/>
+        </w:rPr>
+      </w:pPr>
+      <w:r>
+        <w:rPr>
+          <w:rFonts w:ascii="Courier New" w:hAnsi="Courier New" w:cs="Courier New"/>
+          <w:color w:val="7F7F7F" w:themeColor="text1" w:themeTint="80"/>
+          <w:kern w:val="0"/>
+          <w:sz w:val="16"/>
+          <w:szCs w:val="20"/>
+        </w:rPr>
+        <w:t>&lt;Route A&gt;display interface Dialer 1</w:t>
+      </w:r>
+    </w:p>
+    <w:p>
+      <w:pPr>
+        <w:autoSpaceDE w:val="0"/>
+        <w:autoSpaceDN w:val="0"/>
+        <w:adjustRightInd w:val="0"/>
+        <w:jc w:val="left"/>
+        <w:rPr>
+          <w:rFonts w:ascii="Courier New" w:hAnsi="Courier New" w:cs="Courier New"/>
+          <w:color w:val="7F7F7F" w:themeColor="text1" w:themeTint="80"/>
+          <w:kern w:val="0"/>
+          <w:sz w:val="16"/>
+          <w:szCs w:val="20"/>
+        </w:rPr>
+      </w:pPr>
+      <w:r>
+        <w:rPr>
+          <w:rFonts w:ascii="Courier New" w:hAnsi="Courier New" w:cs="Courier New"/>
+          <w:color w:val="7F7F7F" w:themeColor="text1" w:themeTint="80"/>
+          <w:kern w:val="0"/>
+          <w:sz w:val="16"/>
+          <w:szCs w:val="20"/>
+        </w:rPr>
+        <w:t xml:space="preserve">Dialer1 current </w:t>
+      </w:r>
+      <w:proofErr w:type="gramStart"/>
+      <w:r>
+        <w:rPr>
+          <w:rFonts w:ascii="Courier New" w:hAnsi="Courier New" w:cs="Courier New"/>
+          <w:color w:val="7F7F7F" w:themeColor="text1" w:themeTint="80"/>
+          <w:kern w:val="0"/>
+          <w:sz w:val="16"/>
+          <w:szCs w:val="20"/>
+        </w:rPr>
+        <w:t>state :</w:t>
+      </w:r>
+      <w:proofErr w:type="gramEnd"/>
+      <w:r>
+        <w:rPr>
+          <w:rFonts w:ascii="Courier New" w:hAnsi="Courier New" w:cs="Courier New"/>
+          <w:color w:val="7F7F7F" w:themeColor="text1" w:themeTint="80"/>
+          <w:kern w:val="0"/>
+          <w:sz w:val="16"/>
+          <w:szCs w:val="20"/>
+        </w:rPr>
+        <w:t xml:space="preserve"> UP</w:t>
+      </w:r>
+    </w:p>
+    <w:p>
+      <w:pPr>
+        <w:autoSpaceDE w:val="0"/>
+        <w:autoSpaceDN w:val="0"/>
+        <w:adjustRightInd w:val="0"/>
+        <w:jc w:val="left"/>
+        <w:rPr>
+          <w:rFonts w:ascii="Courier New" w:hAnsi="Courier New" w:cs="Courier New"/>
+          <w:color w:val="7F7F7F" w:themeColor="text1" w:themeTint="80"/>
+          <w:kern w:val="0"/>
+          <w:sz w:val="16"/>
+          <w:szCs w:val="20"/>
+        </w:rPr>
+      </w:pPr>
+      <w:r>
+        <w:rPr>
+          <w:rFonts w:ascii="Courier New" w:hAnsi="Courier New" w:cs="Courier New"/>
+          <w:color w:val="7F7F7F" w:themeColor="text1" w:themeTint="80"/>
+          <w:kern w:val="0"/>
+          <w:sz w:val="16"/>
+          <w:szCs w:val="20"/>
+        </w:rPr>
+        <w:t xml:space="preserve">Line protocol current </w:t>
+      </w:r>
+      <w:proofErr w:type="gramStart"/>
+      <w:r>
+        <w:rPr>
+          <w:rFonts w:ascii="Courier New" w:hAnsi="Courier New" w:cs="Courier New"/>
+          <w:color w:val="7F7F7F" w:themeColor="text1" w:themeTint="80"/>
+          <w:kern w:val="0"/>
+          <w:sz w:val="16"/>
+          <w:szCs w:val="20"/>
+        </w:rPr>
+        <w:t>state :</w:t>
+      </w:r>
+      <w:proofErr w:type="gramEnd"/>
+      <w:r>
+        <w:rPr>
+          <w:rFonts w:ascii="Courier New" w:hAnsi="Courier New" w:cs="Courier New"/>
+          <w:color w:val="7F7F7F" w:themeColor="text1" w:themeTint="80"/>
+          <w:kern w:val="0"/>
+          <w:sz w:val="16"/>
+          <w:szCs w:val="20"/>
+        </w:rPr>
+        <w:t xml:space="preserve"> UP (spoofing)</w:t>
+      </w:r>
+    </w:p>
+    <w:p>
+      <w:pPr>
+        <w:autoSpaceDE w:val="0"/>
+        <w:autoSpaceDN w:val="0"/>
+        <w:adjustRightInd w:val="0"/>
+        <w:jc w:val="left"/>
+        <w:rPr>
+          <w:rFonts w:ascii="Courier New" w:hAnsi="Courier New" w:cs="Courier New"/>
+          <w:color w:val="7F7F7F" w:themeColor="text1" w:themeTint="80"/>
+          <w:kern w:val="0"/>
+          <w:sz w:val="16"/>
+          <w:szCs w:val="20"/>
+        </w:rPr>
+      </w:pPr>
+      <w:proofErr w:type="spellStart"/>
+      <w:r>
+        <w:rPr>
+          <w:rFonts w:ascii="Courier New" w:hAnsi="Courier New" w:cs="Courier New"/>
+          <w:color w:val="7F7F7F" w:themeColor="text1" w:themeTint="80"/>
+          <w:kern w:val="0"/>
+          <w:sz w:val="16"/>
+          <w:szCs w:val="20"/>
+        </w:rPr>
+        <w:t>Description</w:t>
+      </w:r>
+      <w:proofErr w:type="gramStart"/>
+      <w:r>
+        <w:rPr>
+          <w:rFonts w:ascii="Courier New" w:hAnsi="Courier New" w:cs="Courier New"/>
+          <w:color w:val="7F7F7F" w:themeColor="text1" w:themeTint="80"/>
+          <w:kern w:val="0"/>
+          <w:sz w:val="16"/>
+          <w:szCs w:val="20"/>
+        </w:rPr>
+        <w:t>:HUAWEI</w:t>
+      </w:r>
+      <w:proofErr w:type="spellEnd"/>
+      <w:proofErr w:type="gramEnd"/>
+      <w:r>
+        <w:rPr>
+          <w:rFonts w:ascii="Courier New" w:hAnsi="Courier New" w:cs="Courier New"/>
+          <w:color w:val="7F7F7F" w:themeColor="text1" w:themeTint="80"/>
+          <w:kern w:val="0"/>
+          <w:sz w:val="16"/>
+          <w:szCs w:val="20"/>
+        </w:rPr>
+        <w:t>, AR Series, Dialer1 Interface</w:t>
+      </w:r>
+    </w:p>
+    <w:p>
+      <w:pPr>
+        <w:autoSpaceDE w:val="0"/>
+        <w:autoSpaceDN w:val="0"/>
+        <w:adjustRightInd w:val="0"/>
+        <w:jc w:val="left"/>
+        <w:rPr>
+          <w:rFonts w:ascii="Courier New" w:hAnsi="Courier New" w:cs="Courier New"/>
+          <w:color w:val="7F7F7F" w:themeColor="text1" w:themeTint="80"/>
+          <w:kern w:val="0"/>
+          <w:sz w:val="16"/>
+          <w:szCs w:val="20"/>
+        </w:rPr>
+      </w:pPr>
+      <w:r>
+        <w:rPr>
+          <w:rFonts w:ascii="Courier New" w:hAnsi="Courier New" w:cs="Courier New"/>
+          <w:color w:val="7F7F7F" w:themeColor="text1" w:themeTint="80"/>
+          <w:kern w:val="0"/>
+          <w:sz w:val="16"/>
+          <w:szCs w:val="20"/>
+        </w:rPr>
+        <w:lastRenderedPageBreak/>
+        <w:t xml:space="preserve">Route </w:t>
+      </w:r>
+      <w:proofErr w:type="spellStart"/>
+      <w:r>
+        <w:rPr>
+          <w:rFonts w:ascii="Courier New" w:hAnsi="Courier New" w:cs="Courier New"/>
+          <w:color w:val="7F7F7F" w:themeColor="text1" w:themeTint="80"/>
+          <w:kern w:val="0"/>
+          <w:sz w:val="16"/>
+          <w:szCs w:val="20"/>
+        </w:rPr>
+        <w:t>Port</w:t>
+      </w:r>
+      <w:proofErr w:type="gramStart"/>
+      <w:r>
+        <w:rPr>
+          <w:rFonts w:ascii="Courier New" w:hAnsi="Courier New" w:cs="Courier New"/>
+          <w:color w:val="7F7F7F" w:themeColor="text1" w:themeTint="80"/>
+          <w:kern w:val="0"/>
+          <w:sz w:val="16"/>
+          <w:szCs w:val="20"/>
+        </w:rPr>
+        <w:t>,The</w:t>
+      </w:r>
+      <w:proofErr w:type="spellEnd"/>
+      <w:proofErr w:type="gramEnd"/>
+      <w:r>
+        <w:rPr>
+          <w:rFonts w:ascii="Courier New" w:hAnsi="Courier New" w:cs="Courier New"/>
+          <w:color w:val="7F7F7F" w:themeColor="text1" w:themeTint="80"/>
+          <w:kern w:val="0"/>
+          <w:sz w:val="16"/>
+          <w:szCs w:val="20"/>
+        </w:rPr>
+        <w:t xml:space="preserve"> Maximum Transmit Unit is 1500, Hold timer is 10(sec)</w:t>
+      </w:r>
+    </w:p>
+    <w:p>
+      <w:pPr>
+        <w:autoSpaceDE w:val="0"/>
+        <w:autoSpaceDN w:val="0"/>
+        <w:adjustRightInd w:val="0"/>
+        <w:jc w:val="left"/>
+        <w:rPr>
+          <w:rFonts w:ascii="Courier New" w:hAnsi="Courier New" w:cs="Courier New"/>
+          <w:color w:val="7F7F7F" w:themeColor="text1" w:themeTint="80"/>
+          <w:kern w:val="0"/>
+          <w:sz w:val="16"/>
+          <w:szCs w:val="20"/>
+        </w:rPr>
+      </w:pPr>
+      <w:r>
+        <w:rPr>
+          <w:rFonts w:ascii="Courier New" w:hAnsi="Courier New" w:cs="Courier New"/>
+          <w:color w:val="7F7F7F" w:themeColor="text1" w:themeTint="80"/>
+          <w:kern w:val="0"/>
+          <w:sz w:val="16"/>
+          <w:szCs w:val="20"/>
+        </w:rPr>
+        <w:t xml:space="preserve">Internet protocol </w:t>
+      </w:r>
+      <w:proofErr w:type="gramStart"/>
+      <w:r>
+        <w:rPr>
+          <w:rFonts w:ascii="Courier New" w:hAnsi="Courier New" w:cs="Courier New"/>
+          <w:color w:val="7F7F7F" w:themeColor="text1" w:themeTint="80"/>
+          <w:kern w:val="0"/>
+          <w:sz w:val="16"/>
+          <w:szCs w:val="20"/>
+        </w:rPr>
+        <w:t>processing :</w:t>
+      </w:r>
+      <w:proofErr w:type="gramEnd"/>
+      <w:r>
+        <w:rPr>
+          <w:rFonts w:ascii="Courier New" w:hAnsi="Courier New" w:cs="Courier New"/>
+          <w:color w:val="7F7F7F" w:themeColor="text1" w:themeTint="80"/>
+          <w:kern w:val="0"/>
+          <w:sz w:val="16"/>
+          <w:szCs w:val="20"/>
+        </w:rPr>
+        <w:t xml:space="preserve"> disabled</w:t>
+      </w:r>
+    </w:p>
+    <w:p>
+      <w:pPr>
+        <w:autoSpaceDE w:val="0"/>
+        <w:autoSpaceDN w:val="0"/>
+        <w:adjustRightInd w:val="0"/>
+        <w:jc w:val="left"/>
+        <w:rPr>
+          <w:rFonts w:ascii="Courier New" w:hAnsi="Courier New" w:cs="Courier New"/>
+          <w:color w:val="7F7F7F" w:themeColor="text1" w:themeTint="80"/>
+          <w:kern w:val="0"/>
+          <w:sz w:val="16"/>
+          <w:szCs w:val="20"/>
+        </w:rPr>
+      </w:pPr>
+      <w:r>
+        <w:rPr>
+          <w:rFonts w:ascii="Courier New" w:hAnsi="Courier New" w:cs="Courier New"/>
+          <w:color w:val="7F7F7F" w:themeColor="text1" w:themeTint="80"/>
+          <w:kern w:val="0"/>
+          <w:sz w:val="16"/>
+          <w:szCs w:val="20"/>
+        </w:rPr>
+        <w:t>Link layer protocol is PPP</w:t>
+      </w:r>
+    </w:p>
+    <w:p>
+      <w:pPr>
+        <w:autoSpaceDE w:val="0"/>
+        <w:autoSpaceDN w:val="0"/>
+        <w:adjustRightInd w:val="0"/>
+        <w:jc w:val="left"/>
+        <w:rPr>
+          <w:rFonts w:ascii="Courier New" w:hAnsi="Courier New" w:cs="Courier New"/>
+          <w:color w:val="7F7F7F" w:themeColor="text1" w:themeTint="80"/>
+          <w:kern w:val="0"/>
+          <w:sz w:val="16"/>
+          <w:szCs w:val="20"/>
+        </w:rPr>
+      </w:pPr>
+      <w:r>
+        <w:rPr>
+          <w:rFonts w:ascii="Courier New" w:hAnsi="Courier New" w:cs="Courier New"/>
+          <w:color w:val="7F7F7F" w:themeColor="text1" w:themeTint="80"/>
+          <w:kern w:val="0"/>
+          <w:sz w:val="16"/>
+          <w:szCs w:val="20"/>
+        </w:rPr>
+        <w:t>LCP initial</w:t>
+      </w:r>
+    </w:p>
+    <w:p>
+      <w:pPr>
+        <w:autoSpaceDE w:val="0"/>
+        <w:autoSpaceDN w:val="0"/>
+        <w:adjustRightInd w:val="0"/>
+        <w:jc w:val="left"/>
+        <w:rPr>
+          <w:rFonts w:ascii="Courier New" w:hAnsi="Courier New" w:cs="Courier New"/>
+          <w:color w:val="7F7F7F" w:themeColor="text1" w:themeTint="80"/>
+          <w:kern w:val="0"/>
+          <w:sz w:val="16"/>
+          <w:szCs w:val="20"/>
+        </w:rPr>
+      </w:pPr>
+      <w:r>
+        <w:rPr>
+          <w:rFonts w:ascii="Courier New" w:hAnsi="Courier New" w:cs="Courier New"/>
+          <w:color w:val="7F7F7F" w:themeColor="text1" w:themeTint="80"/>
+          <w:kern w:val="0"/>
+          <w:sz w:val="16"/>
+          <w:szCs w:val="20"/>
+        </w:rPr>
+        <w:t>Physical is Dialer</w:t>
+      </w:r>
+    </w:p>
+    <w:p>
+      <w:pPr>
+        <w:autoSpaceDE w:val="0"/>
+        <w:autoSpaceDN w:val="0"/>
+        <w:adjustRightInd w:val="0"/>
+        <w:jc w:val="left"/>
+        <w:rPr>
+          <w:rFonts w:ascii="Courier New" w:hAnsi="Courier New" w:cs="Courier New"/>
+          <w:color w:val="7F7F7F" w:themeColor="text1" w:themeTint="80"/>
+          <w:kern w:val="0"/>
+          <w:sz w:val="16"/>
+          <w:szCs w:val="20"/>
+        </w:rPr>
+      </w:pPr>
+      <w:r>
+        <w:rPr>
+          <w:rFonts w:ascii="Courier New" w:hAnsi="Courier New" w:cs="Courier New"/>
+          <w:color w:val="7F7F7F" w:themeColor="text1" w:themeTint="80"/>
+          <w:kern w:val="0"/>
+          <w:sz w:val="16"/>
+          <w:szCs w:val="20"/>
+        </w:rPr>
+        <w:t>Current system time: 2017-10-23 15:09:28-08:00</w:t>
+      </w:r>
+    </w:p>
+    <w:p>
+      <w:pPr>
+        <w:autoSpaceDE w:val="0"/>
+        <w:autoSpaceDN w:val="0"/>
+        <w:adjustRightInd w:val="0"/>
+        <w:jc w:val="left"/>
+        <w:rPr>
+          <w:rFonts w:ascii="Courier New" w:hAnsi="Courier New" w:cs="Courier New"/>
+          <w:color w:val="7F7F7F" w:themeColor="text1" w:themeTint="80"/>
+          <w:kern w:val="0"/>
+          <w:sz w:val="16"/>
+          <w:szCs w:val="20"/>
+        </w:rPr>
+      </w:pPr>
+      <w:r>
+        <w:rPr>
+          <w:rFonts w:ascii="Courier New" w:hAnsi="Courier New" w:cs="Courier New"/>
+          <w:color w:val="7F7F7F" w:themeColor="text1" w:themeTint="80"/>
+          <w:kern w:val="0"/>
+          <w:sz w:val="16"/>
+          <w:szCs w:val="20"/>
+        </w:rPr>
+        <w:t xml:space="preserve">    Last 300 seconds input rate 0 bits/sec, </w:t>
+      </w:r>
+      <w:proofErr w:type="gramStart"/>
+      <w:r>
+        <w:rPr>
+          <w:rFonts w:ascii="Courier New" w:hAnsi="Courier New" w:cs="Courier New"/>
+          <w:color w:val="7F7F7F" w:themeColor="text1" w:themeTint="80"/>
+          <w:kern w:val="0"/>
+          <w:sz w:val="16"/>
+          <w:szCs w:val="20"/>
+        </w:rPr>
+        <w:t>0 packets/sec</w:t>
+      </w:r>
+      <w:proofErr w:type="gramEnd"/>
+    </w:p>
+    <w:p>
+      <w:pPr>
+        <w:autoSpaceDE w:val="0"/>
+        <w:autoSpaceDN w:val="0"/>
+        <w:adjustRightInd w:val="0"/>
+        <w:jc w:val="left"/>
+        <w:rPr>
+          <w:rFonts w:ascii="Courier New" w:hAnsi="Courier New" w:cs="Courier New"/>
+          <w:color w:val="7F7F7F" w:themeColor="text1" w:themeTint="80"/>
+          <w:kern w:val="0"/>
+          <w:sz w:val="16"/>
+          <w:szCs w:val="20"/>
+        </w:rPr>
+      </w:pPr>
+      <w:r>
+        <w:rPr>
+          <w:rFonts w:ascii="Courier New" w:hAnsi="Courier New" w:cs="Courier New"/>
+          <w:color w:val="7F7F7F" w:themeColor="text1" w:themeTint="80"/>
+          <w:kern w:val="0"/>
+          <w:sz w:val="16"/>
+          <w:szCs w:val="20"/>
+        </w:rPr>
+        <w:t xml:space="preserve">    Last 300 seconds output rate 0 bits/sec, </w:t>
+      </w:r>
+      <w:proofErr w:type="gramStart"/>
+      <w:r>
+        <w:rPr>
+          <w:rFonts w:ascii="Courier New" w:hAnsi="Courier New" w:cs="Courier New"/>
+          <w:color w:val="7F7F7F" w:themeColor="text1" w:themeTint="80"/>
+          <w:kern w:val="0"/>
+          <w:sz w:val="16"/>
+          <w:szCs w:val="20"/>
+        </w:rPr>
+        <w:t>0 packets/sec</w:t>
+      </w:r>
+      <w:proofErr w:type="gramEnd"/>
+    </w:p>
+    <w:p>
+      <w:pPr>
+        <w:autoSpaceDE w:val="0"/>
+        <w:autoSpaceDN w:val="0"/>
+        <w:adjustRightInd w:val="0"/>
+        <w:jc w:val="left"/>
+        <w:rPr>
+          <w:rFonts w:ascii="Courier New" w:hAnsi="Courier New" w:cs="Courier New"/>
+          <w:color w:val="7F7F7F" w:themeColor="text1" w:themeTint="80"/>
+          <w:kern w:val="0"/>
+          <w:sz w:val="16"/>
+          <w:szCs w:val="20"/>
+        </w:rPr>
+      </w:pPr>
+      <w:r>
+        <w:rPr>
+          <w:rFonts w:ascii="Courier New" w:hAnsi="Courier New" w:cs="Courier New"/>
+          <w:color w:val="7F7F7F" w:themeColor="text1" w:themeTint="80"/>
+          <w:kern w:val="0"/>
+          <w:sz w:val="16"/>
+          <w:szCs w:val="20"/>
+        </w:rPr>
+        <w:t xml:space="preserve">    </w:t>
+      </w:r>
+      <w:proofErr w:type="spellStart"/>
+      <w:r>
+        <w:rPr>
+          <w:rFonts w:ascii="Courier New" w:hAnsi="Courier New" w:cs="Courier New"/>
+          <w:color w:val="7F7F7F" w:themeColor="text1" w:themeTint="80"/>
+          <w:kern w:val="0"/>
+          <w:sz w:val="16"/>
+          <w:szCs w:val="20"/>
+        </w:rPr>
+        <w:t>Realtime</w:t>
+      </w:r>
+      <w:proofErr w:type="spellEnd"/>
+      <w:r>
+        <w:rPr>
+          <w:rFonts w:ascii="Courier New" w:hAnsi="Courier New" w:cs="Courier New"/>
+          <w:color w:val="7F7F7F" w:themeColor="text1" w:themeTint="80"/>
+          <w:kern w:val="0"/>
+          <w:sz w:val="16"/>
+          <w:szCs w:val="20"/>
+        </w:rPr>
+        <w:t xml:space="preserve"> 0 seconds input rate 0 bits/sec, </w:t>
+      </w:r>
+      <w:proofErr w:type="gramStart"/>
+      <w:r>
+        <w:rPr>
+          <w:rFonts w:ascii="Courier New" w:hAnsi="Courier New" w:cs="Courier New"/>
+          <w:color w:val="7F7F7F" w:themeColor="text1" w:themeTint="80"/>
+          <w:kern w:val="0"/>
+          <w:sz w:val="16"/>
+          <w:szCs w:val="20"/>
+        </w:rPr>
+        <w:t>0 packets/sec</w:t>
+      </w:r>
+      <w:proofErr w:type="gramEnd"/>
+    </w:p>
+    <w:p>
+      <w:pPr>
+        <w:autoSpaceDE w:val="0"/>
+        <w:autoSpaceDN w:val="0"/>
+        <w:adjustRightInd w:val="0"/>
+        <w:jc w:val="left"/>
+        <w:rPr>
+          <w:rFonts w:ascii="Courier New" w:hAnsi="Courier New" w:cs="Courier New"/>
+          <w:color w:val="7F7F7F" w:themeColor="text1" w:themeTint="80"/>
+          <w:kern w:val="0"/>
+          <w:sz w:val="16"/>
+          <w:szCs w:val="20"/>
+        </w:rPr>
+      </w:pPr>
+      <w:r>
+        <w:rPr>
+          <w:rFonts w:ascii="Courier New" w:hAnsi="Courier New" w:cs="Courier New"/>
+          <w:color w:val="7F7F7F" w:themeColor="text1" w:themeTint="80"/>
+          <w:kern w:val="0"/>
+          <w:sz w:val="16"/>
+          <w:szCs w:val="20"/>
+        </w:rPr>
+        <w:t xml:space="preserve">    </w:t>
+      </w:r>
+      <w:proofErr w:type="spellStart"/>
+      <w:r>
+        <w:rPr>
+          <w:rFonts w:ascii="Courier New" w:hAnsi="Courier New" w:cs="Courier New"/>
+          <w:color w:val="7F7F7F" w:themeColor="text1" w:themeTint="80"/>
+          <w:kern w:val="0"/>
+          <w:sz w:val="16"/>
+          <w:szCs w:val="20"/>
+        </w:rPr>
+        <w:t>Realtime</w:t>
+      </w:r>
+      <w:proofErr w:type="spellEnd"/>
+      <w:r>
+        <w:rPr>
+          <w:rFonts w:ascii="Courier New" w:hAnsi="Courier New" w:cs="Courier New"/>
+          <w:color w:val="7F7F7F" w:themeColor="text1" w:themeTint="80"/>
+          <w:kern w:val="0"/>
+          <w:sz w:val="16"/>
+          <w:szCs w:val="20"/>
+        </w:rPr>
+        <w:t xml:space="preserve"> 0 seconds output rate 0 bits/sec, </w:t>
+      </w:r>
+      <w:proofErr w:type="gramStart"/>
+      <w:r>
+        <w:rPr>
+          <w:rFonts w:ascii="Courier New" w:hAnsi="Courier New" w:cs="Courier New"/>
+          <w:color w:val="7F7F7F" w:themeColor="text1" w:themeTint="80"/>
+          <w:kern w:val="0"/>
+          <w:sz w:val="16"/>
+          <w:szCs w:val="20"/>
+        </w:rPr>
+        <w:t>0 packets/sec</w:t>
+      </w:r>
+      <w:proofErr w:type="gramEnd"/>
+    </w:p>
+    <w:p>
+      <w:pPr>
+        <w:autoSpaceDE w:val="0"/>
+        <w:autoSpaceDN w:val="0"/>
+        <w:adjustRightInd w:val="0"/>
+        <w:jc w:val="left"/>
+        <w:rPr>
+          <w:rFonts w:ascii="Courier New" w:hAnsi="Courier New" w:cs="Courier New"/>
+          <w:color w:val="7F7F7F" w:themeColor="text1" w:themeTint="80"/>
+          <w:kern w:val="0"/>
+          <w:sz w:val="16"/>
+          <w:szCs w:val="20"/>
+        </w:rPr>
+      </w:pPr>
+      <w:r>
+        <w:rPr>
+          <w:rFonts w:ascii="Courier New" w:hAnsi="Courier New" w:cs="Courier New"/>
+          <w:color w:val="7F7F7F" w:themeColor="text1" w:themeTint="80"/>
+          <w:kern w:val="0"/>
+          <w:sz w:val="16"/>
+          <w:szCs w:val="20"/>
+        </w:rPr>
+        <w:t xml:space="preserve">    Input: 0 bytes</w:t>
+      </w:r>
+    </w:p>
+    <w:p>
+      <w:pPr>
+        <w:autoSpaceDE w:val="0"/>
+        <w:autoSpaceDN w:val="0"/>
+        <w:adjustRightInd w:val="0"/>
+        <w:jc w:val="left"/>
+        <w:rPr>
+          <w:rFonts w:ascii="Courier New" w:hAnsi="Courier New" w:cs="Courier New"/>
+          <w:color w:val="7F7F7F" w:themeColor="text1" w:themeTint="80"/>
+          <w:kern w:val="0"/>
+          <w:sz w:val="16"/>
+          <w:szCs w:val="20"/>
+        </w:rPr>
+      </w:pPr>
+      <w:r>
+        <w:rPr>
+          <w:rFonts w:ascii="Courier New" w:hAnsi="Courier New" w:cs="Courier New"/>
+          <w:color w:val="7F7F7F" w:themeColor="text1" w:themeTint="80"/>
+          <w:kern w:val="0"/>
+          <w:sz w:val="16"/>
+          <w:szCs w:val="20"/>
+        </w:rPr>
+        <w:t xml:space="preserve">    Output</w:t>
+      </w:r>
+      <w:proofErr w:type="gramStart"/>
+      <w:r>
+        <w:rPr>
+          <w:rFonts w:ascii="Courier New" w:hAnsi="Courier New" w:cs="Courier New"/>
+          <w:color w:val="7F7F7F" w:themeColor="text1" w:themeTint="80"/>
+          <w:kern w:val="0"/>
+          <w:sz w:val="16"/>
+          <w:szCs w:val="20"/>
+        </w:rPr>
+        <w:t>:0</w:t>
+      </w:r>
+      <w:proofErr w:type="gramEnd"/>
+      <w:r>
+        <w:rPr>
+          <w:rFonts w:ascii="Courier New" w:hAnsi="Courier New" w:cs="Courier New"/>
+          <w:color w:val="7F7F7F" w:themeColor="text1" w:themeTint="80"/>
+          <w:kern w:val="0"/>
+          <w:sz w:val="16"/>
+          <w:szCs w:val="20"/>
+        </w:rPr>
+        <w:t xml:space="preserve"> bytes</w:t>
+      </w:r>
+    </w:p>
+    <w:p>
+      <w:pPr>
+        <w:autoSpaceDE w:val="0"/>
+        <w:autoSpaceDN w:val="0"/>
+        <w:adjustRightInd w:val="0"/>
+        <w:jc w:val="left"/>
+        <w:rPr>
+          <w:rFonts w:ascii="Courier New" w:hAnsi="Courier New" w:cs="Courier New"/>
+          <w:color w:val="7F7F7F" w:themeColor="text1" w:themeTint="80"/>
+          <w:kern w:val="0"/>
+          <w:sz w:val="16"/>
+          <w:szCs w:val="20"/>
+        </w:rPr>
+      </w:pPr>
+      <w:r>
+        <w:rPr>
+          <w:rFonts w:ascii="Courier New" w:hAnsi="Courier New" w:cs="Courier New"/>
+          <w:color w:val="7F7F7F" w:themeColor="text1" w:themeTint="80"/>
+          <w:kern w:val="0"/>
+          <w:sz w:val="16"/>
+          <w:szCs w:val="20"/>
+        </w:rPr>
+        <w:t xml:space="preserve">    Input bandwidth </w:t>
+      </w:r>
+      <w:proofErr w:type="gramStart"/>
+      <w:r>
+        <w:rPr>
+          <w:rFonts w:ascii="Courier New" w:hAnsi="Courier New" w:cs="Courier New"/>
+          <w:color w:val="7F7F7F" w:themeColor="text1" w:themeTint="80"/>
+          <w:kern w:val="0"/>
+          <w:sz w:val="16"/>
+          <w:szCs w:val="20"/>
+        </w:rPr>
+        <w:t>utilization  :</w:t>
+      </w:r>
+      <w:proofErr w:type="gramEnd"/>
+      <w:r>
+        <w:rPr>
+          <w:rFonts w:ascii="Courier New" w:hAnsi="Courier New" w:cs="Courier New"/>
+          <w:color w:val="7F7F7F" w:themeColor="text1" w:themeTint="80"/>
+          <w:kern w:val="0"/>
+          <w:sz w:val="16"/>
+          <w:szCs w:val="20"/>
+        </w:rPr>
+        <w:t xml:space="preserve">    0%</w:t>
+      </w:r>
+    </w:p>
+    <w:p>
+      <w:pPr>
+        <w:ind w:firstLine="330"/>
+        <w:rPr>
+          <w:rFonts w:ascii="Courier New" w:hAnsi="Courier New" w:cs="Courier New" w:hint="eastAsia"/>
+          <w:color w:val="7F7F7F" w:themeColor="text1" w:themeTint="80"/>
+          <w:kern w:val="0"/>
+          <w:sz w:val="16"/>
+          <w:szCs w:val="20"/>
+        </w:rPr>
+      </w:pPr>
+      <w:r>
+        <w:rPr>
+          <w:rFonts w:ascii="Courier New" w:hAnsi="Courier New" w:cs="Courier New"/>
+          <w:color w:val="7F7F7F" w:themeColor="text1" w:themeTint="80"/>
+          <w:kern w:val="0"/>
+          <w:sz w:val="16"/>
+          <w:szCs w:val="20"/>
+        </w:rPr>
+        <w:t xml:space="preserve">Output bandwidth </w:t>
+      </w:r>
+      <w:proofErr w:type="gramStart"/>
+      <w:r>
+        <w:rPr>
+          <w:rFonts w:ascii="Courier New" w:hAnsi="Courier New" w:cs="Courier New"/>
+          <w:color w:val="7F7F7F" w:themeColor="text1" w:themeTint="80"/>
+          <w:kern w:val="0"/>
+          <w:sz w:val="16"/>
+          <w:szCs w:val="20"/>
+        </w:rPr>
+        <w:t>utilization :</w:t>
+      </w:r>
+      <w:proofErr w:type="gramEnd"/>
+      <w:r>
+        <w:rPr>
+          <w:rFonts w:ascii="Courier New" w:hAnsi="Courier New" w:cs="Courier New"/>
+          <w:color w:val="7F7F7F" w:themeColor="text1" w:themeTint="80"/>
+          <w:kern w:val="0"/>
+          <w:sz w:val="16"/>
+          <w:szCs w:val="20"/>
+        </w:rPr>
+        <w:t xml:space="preserve">    0%</w:t>
+      </w:r>
+    </w:p>
+    <w:p>
+      <w:pPr>
+        <w:rPr>
+          <w:rFonts w:ascii="Courier New" w:hAnsi="Courier New" w:cs="Courier New" w:hint="eastAsia"/>
+          <w:color w:val="7F7F7F" w:themeColor="text1" w:themeTint="80"/>
+          <w:kern w:val="0"/>
+          <w:sz w:val="16"/>
+          <w:szCs w:val="20"/>
+        </w:rPr>
+      </w:pPr>
+    </w:p>
+    <w:p>
+      <w:pPr>
+        <w:autoSpaceDE w:val="0"/>
+        <w:autoSpaceDN w:val="0"/>
+        <w:adjustRightInd w:val="0"/>
+        <w:jc w:val="left"/>
+        <w:rPr>
+          <w:rFonts w:ascii="Courier New" w:hAnsi="Courier New" w:cs="Courier New"/>
+          <w:color w:val="7F7F7F" w:themeColor="text1" w:themeTint="80"/>
+          <w:kern w:val="0"/>
+          <w:sz w:val="16"/>
+          <w:szCs w:val="20"/>
+        </w:rPr>
+      </w:pPr>
+      <w:r>
+        <w:rPr>
+          <w:rFonts w:ascii="Courier New" w:hAnsi="Courier New" w:cs="Courier New"/>
+          <w:color w:val="7F7F7F" w:themeColor="text1" w:themeTint="80"/>
+          <w:kern w:val="0"/>
+          <w:sz w:val="16"/>
+          <w:szCs w:val="20"/>
+        </w:rPr>
+        <w:t xml:space="preserve">&lt;Route A&gt;display </w:t>
+      </w:r>
+      <w:proofErr w:type="spellStart"/>
+      <w:r>
+        <w:rPr>
+          <w:rFonts w:ascii="Courier New" w:hAnsi="Courier New" w:cs="Courier New"/>
+          <w:color w:val="7F7F7F" w:themeColor="text1" w:themeTint="80"/>
+          <w:kern w:val="0"/>
+          <w:sz w:val="16"/>
+          <w:szCs w:val="20"/>
+        </w:rPr>
+        <w:t>pppoe</w:t>
+      </w:r>
+      <w:proofErr w:type="spellEnd"/>
+      <w:r>
+        <w:rPr>
+          <w:rFonts w:ascii="Courier New" w:hAnsi="Courier New" w:cs="Courier New"/>
+          <w:color w:val="7F7F7F" w:themeColor="text1" w:themeTint="80"/>
+          <w:kern w:val="0"/>
+          <w:sz w:val="16"/>
+          <w:szCs w:val="20"/>
+        </w:rPr>
+        <w:t xml:space="preserve">-client session summary </w:t>
+      </w:r>
+    </w:p>
+    <w:p>
+      <w:pPr>
+        <w:autoSpaceDE w:val="0"/>
+        <w:autoSpaceDN w:val="0"/>
+        <w:adjustRightInd w:val="0"/>
+        <w:jc w:val="left"/>
+        <w:rPr>
+          <w:rFonts w:ascii="Courier New" w:hAnsi="Courier New" w:cs="Courier New"/>
+          <w:color w:val="7F7F7F" w:themeColor="text1" w:themeTint="80"/>
+          <w:kern w:val="0"/>
+          <w:sz w:val="16"/>
+          <w:szCs w:val="20"/>
+        </w:rPr>
+      </w:pPr>
+      <w:r>
+        <w:rPr>
+          <w:rFonts w:ascii="Courier New" w:hAnsi="Courier New" w:cs="Courier New"/>
+          <w:color w:val="7F7F7F" w:themeColor="text1" w:themeTint="80"/>
+          <w:kern w:val="0"/>
+          <w:sz w:val="16"/>
+          <w:szCs w:val="20"/>
+        </w:rPr>
+        <w:t>PPPoE Client Session:</w:t>
+      </w:r>
+    </w:p>
+    <w:p>
+      <w:pPr>
+        <w:autoSpaceDE w:val="0"/>
+        <w:autoSpaceDN w:val="0"/>
+        <w:adjustRightInd w:val="0"/>
+        <w:jc w:val="left"/>
+        <w:rPr>
+          <w:rFonts w:ascii="Courier New" w:hAnsi="Courier New" w:cs="Courier New"/>
+          <w:color w:val="7F7F7F" w:themeColor="text1" w:themeTint="80"/>
+          <w:kern w:val="0"/>
+          <w:sz w:val="16"/>
+          <w:szCs w:val="20"/>
+        </w:rPr>
+      </w:pPr>
+      <w:r>
+        <w:rPr>
+          <w:rFonts w:ascii="Courier New" w:hAnsi="Courier New" w:cs="Courier New"/>
+          <w:color w:val="7F7F7F" w:themeColor="text1" w:themeTint="80"/>
+          <w:kern w:val="0"/>
+          <w:sz w:val="16"/>
+          <w:szCs w:val="20"/>
+        </w:rPr>
+        <w:t xml:space="preserve">ID   </w:t>
+      </w:r>
+      <w:proofErr w:type="gramStart"/>
+      <w:r>
+        <w:rPr>
+          <w:rFonts w:ascii="Courier New" w:hAnsi="Courier New" w:cs="Courier New"/>
+          <w:color w:val="7F7F7F" w:themeColor="text1" w:themeTint="80"/>
+          <w:kern w:val="0"/>
+          <w:sz w:val="16"/>
+          <w:szCs w:val="20"/>
+        </w:rPr>
+        <w:t>Bundle  Dialer</w:t>
+      </w:r>
+      <w:proofErr w:type="gramEnd"/>
+      <w:r>
+        <w:rPr>
+          <w:rFonts w:ascii="Courier New" w:hAnsi="Courier New" w:cs="Courier New"/>
+          <w:color w:val="7F7F7F" w:themeColor="text1" w:themeTint="80"/>
+          <w:kern w:val="0"/>
+          <w:sz w:val="16"/>
+          <w:szCs w:val="20"/>
+        </w:rPr>
+        <w:t xml:space="preserve">  </w:t>
+      </w:r>
+      <w:proofErr w:type="spellStart"/>
+      <w:r>
+        <w:rPr>
+          <w:rFonts w:ascii="Courier New" w:hAnsi="Courier New" w:cs="Courier New"/>
+          <w:color w:val="7F7F7F" w:themeColor="text1" w:themeTint="80"/>
+          <w:kern w:val="0"/>
+          <w:sz w:val="16"/>
+          <w:szCs w:val="20"/>
+        </w:rPr>
+        <w:t>Intf</w:t>
+      </w:r>
+      <w:proofErr w:type="spellEnd"/>
+      <w:r>
+        <w:rPr>
+          <w:rFonts w:ascii="Courier New" w:hAnsi="Courier New" w:cs="Courier New"/>
+          <w:color w:val="7F7F7F" w:themeColor="text1" w:themeTint="80"/>
+          <w:kern w:val="0"/>
+          <w:sz w:val="16"/>
+          <w:szCs w:val="20"/>
+        </w:rPr>
+        <w:t xml:space="preserve">             Client-MAC    Server-MAC    State</w:t>
+      </w:r>
+    </w:p>
+    <w:p>
+      <w:pPr>
+        <w:autoSpaceDE w:val="0"/>
+        <w:autoSpaceDN w:val="0"/>
+        <w:adjustRightInd w:val="0"/>
+        <w:jc w:val="left"/>
+        <w:rPr>
+          <w:rFonts w:ascii="Courier New" w:hAnsi="Courier New" w:cs="Courier New" w:hint="eastAsia"/>
+          <w:color w:val="7F7F7F" w:themeColor="text1" w:themeTint="80"/>
+          <w:kern w:val="0"/>
+          <w:sz w:val="16"/>
+          <w:szCs w:val="20"/>
+        </w:rPr>
+      </w:pPr>
+      <w:r>
+        <w:rPr>
+          <w:rFonts w:ascii="Courier New" w:hAnsi="Courier New" w:cs="Courier New"/>
+          <w:color w:val="7F7F7F" w:themeColor="text1" w:themeTint="80"/>
+          <w:kern w:val="0"/>
+          <w:sz w:val="16"/>
+          <w:szCs w:val="20"/>
+        </w:rPr>
+        <w:t xml:space="preserve">0    1       1       GE0/0/0          </w:t>
+      </w:r>
+      <w:proofErr w:type="gramStart"/>
+      <w:r>
+        <w:rPr>
+          <w:rFonts w:ascii="Courier New" w:hAnsi="Courier New" w:cs="Courier New"/>
+          <w:color w:val="7F7F7F" w:themeColor="text1" w:themeTint="80"/>
+          <w:kern w:val="0"/>
+          <w:sz w:val="16"/>
+          <w:szCs w:val="20"/>
+        </w:rPr>
+        <w:t>00e0fce90f30  000000000000</w:t>
+      </w:r>
+      <w:proofErr w:type="gramEnd"/>
+      <w:r>
+        <w:rPr>
+          <w:rFonts w:ascii="Courier New" w:hAnsi="Courier New" w:cs="Courier New"/>
+          <w:color w:val="7F7F7F" w:themeColor="text1" w:themeTint="80"/>
+          <w:kern w:val="0"/>
+          <w:sz w:val="16"/>
+          <w:szCs w:val="20"/>
+        </w:rPr>
+        <w:t xml:space="preserve">  IDLE  </w:t>
+      </w:r>
+    </w:p>
+    <w:p>
+      <w:pPr>
+        <w:autoSpaceDE w:val="0"/>
+        <w:autoSpaceDN w:val="0"/>
+        <w:adjustRightInd w:val="0"/>
+        <w:jc w:val="left"/>
+        <w:rPr>
+          <w:rFonts w:ascii="Courier New" w:hAnsi="Courier New" w:cs="Courier New" w:hint="eastAsia"/>
+          <w:color w:val="7F7F7F" w:themeColor="text1" w:themeTint="80"/>
+          <w:kern w:val="0"/>
+          <w:sz w:val="16"/>
+          <w:szCs w:val="20"/>
+        </w:rPr>
+      </w:pPr>
+    </w:p>
+    <w:p>
+      <w:pPr>
+        <w:pStyle w:val="2"/>
+        <w:rPr>
+          <w:rFonts w:hint="eastAsia"/>
+          <w:sz w:val="24"/>
+        </w:rPr>
+      </w:pPr>
+      <w:r>
+        <w:rPr>
+          <w:rFonts w:hint="eastAsia"/>
+          <w:sz w:val="24"/>
         </w:rPr>
         <w:t>PPPoE</w:t>
       </w:r>
+      <w:r>
+        <w:rPr>
+          <w:rFonts w:hint="eastAsia"/>
+          <w:sz w:val="24"/>
+        </w:rPr>
+        <w:t>服务</w:t>
+      </w:r>
+      <w:r>
+        <w:rPr>
+          <w:rFonts w:hint="eastAsia"/>
+          <w:sz w:val="24"/>
+        </w:rPr>
+        <w:t>端的配置</w:t>
+      </w:r>
+    </w:p>
+    <w:p>
+      <w:pPr>
+        <w:rPr>
+          <w:rFonts w:hint="eastAsia"/>
+        </w:rPr>
+      </w:pPr>
+      <w:r>
+        <w:rPr>
+          <w:rFonts w:hint="eastAsia"/>
+        </w:rPr>
+        <w:t>地址池配置</w:t>
+      </w:r>
+    </w:p>
+    <w:p>
+      <w:pPr>
+        <w:rPr>
+          <w:rFonts w:hint="eastAsia"/>
+        </w:rPr>
+      </w:pPr>
+    </w:p>
+    <w:p>
+      <w:pPr>
+        <w:autoSpaceDE w:val="0"/>
+        <w:autoSpaceDN w:val="0"/>
+        <w:adjustRightInd w:val="0"/>
+        <w:jc w:val="left"/>
+        <w:rPr>
+          <w:rFonts w:ascii="Courier New" w:hAnsi="Courier New" w:cs="Courier New" w:hint="eastAsia"/>
+          <w:color w:val="7F7F7F" w:themeColor="text1" w:themeTint="80"/>
+          <w:kern w:val="0"/>
+          <w:sz w:val="16"/>
+          <w:szCs w:val="20"/>
+        </w:rPr>
+      </w:pPr>
+      <w:r>
+        <w:rPr>
+          <w:rFonts w:ascii="Courier New" w:hAnsi="Courier New" w:cs="Courier New"/>
+          <w:color w:val="7F7F7F" w:themeColor="text1" w:themeTint="80"/>
+          <w:kern w:val="0"/>
+          <w:sz w:val="16"/>
+          <w:szCs w:val="20"/>
+        </w:rPr>
+        <w:t>Route B</w:t>
+      </w:r>
+      <w:proofErr w:type="gramStart"/>
+      <w:r>
+        <w:rPr>
+          <w:rFonts w:ascii="Courier New" w:hAnsi="Courier New" w:cs="Courier New"/>
+          <w:color w:val="7F7F7F" w:themeColor="text1" w:themeTint="80"/>
+          <w:kern w:val="0"/>
+          <w:sz w:val="16"/>
+          <w:szCs w:val="20"/>
+        </w:rPr>
+        <w:t>]</w:t>
+      </w:r>
+      <w:proofErr w:type="spellStart"/>
+      <w:r>
+        <w:rPr>
+          <w:rFonts w:ascii="Courier New" w:hAnsi="Courier New" w:cs="Courier New"/>
+          <w:color w:val="7F7F7F" w:themeColor="text1" w:themeTint="80"/>
+          <w:kern w:val="0"/>
+          <w:sz w:val="16"/>
+          <w:szCs w:val="20"/>
+        </w:rPr>
+        <w:t>ip</w:t>
+      </w:r>
       <w:proofErr w:type="spellEnd"/>
-      <w:r>
-        <w:rPr>
-          <w:rFonts w:hint="eastAsia"/>
-        </w:rPr>
-        <w:t>会话</w:t>
-      </w:r>
-    </w:p>
-    <w:p>
-      <w:pPr>
-        <w:rPr>
-          <w:rFonts w:hint="eastAsia"/>
-        </w:rPr>
-      </w:pPr>
+      <w:proofErr w:type="gramEnd"/>
+      <w:r>
+        <w:rPr>
+          <w:rFonts w:ascii="Courier New" w:hAnsi="Courier New" w:cs="Courier New"/>
+          <w:color w:val="7F7F7F" w:themeColor="text1" w:themeTint="80"/>
+          <w:kern w:val="0"/>
+          <w:sz w:val="16"/>
+          <w:szCs w:val="20"/>
+        </w:rPr>
+        <w:t xml:space="preserve"> pool pool1</w:t>
+      </w:r>
+    </w:p>
+    <w:p>
+      <w:pPr>
+        <w:autoSpaceDE w:val="0"/>
+        <w:autoSpaceDN w:val="0"/>
+        <w:adjustRightInd w:val="0"/>
+        <w:jc w:val="left"/>
+        <w:rPr>
+          <w:rFonts w:ascii="Courier New" w:hAnsi="Courier New" w:cs="Courier New" w:hint="eastAsia"/>
+          <w:color w:val="7F7F7F" w:themeColor="text1" w:themeTint="80"/>
+          <w:kern w:val="0"/>
+          <w:sz w:val="16"/>
+          <w:szCs w:val="20"/>
+        </w:rPr>
+      </w:pPr>
+      <w:r>
+        <w:rPr>
+          <w:rFonts w:ascii="Courier New" w:hAnsi="Courier New" w:cs="Courier New"/>
+          <w:color w:val="7F7F7F" w:themeColor="text1" w:themeTint="80"/>
+          <w:kern w:val="0"/>
+          <w:sz w:val="16"/>
+          <w:szCs w:val="20"/>
+        </w:rPr>
+        <w:t>[Route B-ip-pool-pool1</w:t>
+      </w:r>
+      <w:proofErr w:type="gramStart"/>
+      <w:r>
+        <w:rPr>
+          <w:rFonts w:ascii="Courier New" w:hAnsi="Courier New" w:cs="Courier New"/>
+          <w:color w:val="7F7F7F" w:themeColor="text1" w:themeTint="80"/>
+          <w:kern w:val="0"/>
+          <w:sz w:val="16"/>
+          <w:szCs w:val="20"/>
+        </w:rPr>
+        <w:t>]network</w:t>
+      </w:r>
+      <w:proofErr w:type="gramEnd"/>
+      <w:r>
+        <w:rPr>
+          <w:rFonts w:ascii="Courier New" w:hAnsi="Courier New" w:cs="Courier New"/>
+          <w:color w:val="7F7F7F" w:themeColor="text1" w:themeTint="80"/>
+          <w:kern w:val="0"/>
+          <w:sz w:val="16"/>
+          <w:szCs w:val="20"/>
+        </w:rPr>
+        <w:t xml:space="preserve"> 192.168.1.0 mask 24</w:t>
+      </w:r>
+    </w:p>
+    <w:p>
+      <w:pPr>
+        <w:autoSpaceDE w:val="0"/>
+        <w:autoSpaceDN w:val="0"/>
+        <w:adjustRightInd w:val="0"/>
+        <w:jc w:val="left"/>
+        <w:rPr>
+          <w:rFonts w:ascii="Courier New" w:hAnsi="Courier New" w:cs="Courier New" w:hint="eastAsia"/>
+          <w:color w:val="7F7F7F" w:themeColor="text1" w:themeTint="80"/>
+          <w:kern w:val="0"/>
+          <w:sz w:val="16"/>
+          <w:szCs w:val="20"/>
+        </w:rPr>
+      </w:pPr>
+      <w:r>
+        <w:rPr>
+          <w:rFonts w:ascii="Courier New" w:hAnsi="Courier New" w:cs="Courier New"/>
+          <w:color w:val="7F7F7F" w:themeColor="text1" w:themeTint="80"/>
+          <w:kern w:val="0"/>
+          <w:sz w:val="16"/>
+          <w:szCs w:val="20"/>
+        </w:rPr>
+        <w:t>[Route B-ip-pool-pool1</w:t>
+      </w:r>
+      <w:proofErr w:type="gramStart"/>
+      <w:r>
+        <w:rPr>
+          <w:rFonts w:ascii="Courier New" w:hAnsi="Courier New" w:cs="Courier New"/>
+          <w:color w:val="7F7F7F" w:themeColor="text1" w:themeTint="80"/>
+          <w:kern w:val="0"/>
+          <w:sz w:val="16"/>
+          <w:szCs w:val="20"/>
+        </w:rPr>
+        <w:t>]gateway</w:t>
+      </w:r>
+      <w:proofErr w:type="gramEnd"/>
+      <w:r>
+        <w:rPr>
+          <w:rFonts w:ascii="Courier New" w:hAnsi="Courier New" w:cs="Courier New"/>
+          <w:color w:val="7F7F7F" w:themeColor="text1" w:themeTint="80"/>
+          <w:kern w:val="0"/>
+          <w:sz w:val="16"/>
+          <w:szCs w:val="20"/>
+        </w:rPr>
+        <w:t>-list 192.168.1.254</w:t>
+      </w:r>
+    </w:p>
+    <w:p>
+      <w:pPr>
+        <w:autoSpaceDE w:val="0"/>
+        <w:autoSpaceDN w:val="0"/>
+        <w:adjustRightInd w:val="0"/>
+        <w:jc w:val="left"/>
+        <w:rPr>
+          <w:rFonts w:ascii="Courier New" w:hAnsi="Courier New" w:cs="Courier New" w:hint="eastAsia"/>
+          <w:color w:val="7F7F7F" w:themeColor="text1" w:themeTint="80"/>
+          <w:kern w:val="0"/>
+          <w:sz w:val="16"/>
+          <w:szCs w:val="20"/>
+        </w:rPr>
+      </w:pPr>
+    </w:p>
+    <w:p>
+      <w:pPr>
+        <w:autoSpaceDE w:val="0"/>
+        <w:autoSpaceDN w:val="0"/>
+        <w:adjustRightInd w:val="0"/>
+        <w:jc w:val="left"/>
+        <w:rPr>
+          <w:rFonts w:ascii="Courier New" w:hAnsi="Courier New" w:cs="Courier New" w:hint="eastAsia"/>
+          <w:color w:val="7F7F7F" w:themeColor="text1" w:themeTint="80"/>
+          <w:kern w:val="0"/>
+          <w:sz w:val="16"/>
+          <w:szCs w:val="20"/>
+        </w:rPr>
+      </w:pPr>
+      <w:r>
+        <w:rPr>
+          <w:rFonts w:ascii="Courier New" w:hAnsi="Courier New" w:cs="Courier New"/>
+          <w:color w:val="7F7F7F" w:themeColor="text1" w:themeTint="80"/>
+          <w:kern w:val="0"/>
+          <w:sz w:val="16"/>
+          <w:szCs w:val="20"/>
+        </w:rPr>
+        <w:t>[Route B</w:t>
+      </w:r>
+      <w:proofErr w:type="gramStart"/>
+      <w:r>
+        <w:rPr>
+          <w:rFonts w:ascii="Courier New" w:hAnsi="Courier New" w:cs="Courier New"/>
+          <w:color w:val="7F7F7F" w:themeColor="text1" w:themeTint="80"/>
+          <w:kern w:val="0"/>
+          <w:sz w:val="16"/>
+          <w:szCs w:val="20"/>
+        </w:rPr>
+        <w:t>]interface</w:t>
+      </w:r>
+      <w:proofErr w:type="gramEnd"/>
+      <w:r>
+        <w:rPr>
+          <w:rFonts w:ascii="Courier New" w:hAnsi="Courier New" w:cs="Courier New"/>
+          <w:color w:val="7F7F7F" w:themeColor="text1" w:themeTint="80"/>
+          <w:kern w:val="0"/>
+          <w:sz w:val="16"/>
+          <w:szCs w:val="20"/>
+        </w:rPr>
+        <w:t xml:space="preserve"> Virtual-Template 1</w:t>
+      </w:r>
+    </w:p>
+    <w:p>
+      <w:pPr>
+        <w:autoSpaceDE w:val="0"/>
+        <w:autoSpaceDN w:val="0"/>
+        <w:adjustRightInd w:val="0"/>
+        <w:jc w:val="left"/>
+        <w:rPr>
+          <w:rFonts w:ascii="Courier New" w:hAnsi="Courier New" w:cs="Courier New" w:hint="eastAsia"/>
+          <w:color w:val="7F7F7F" w:themeColor="text1" w:themeTint="80"/>
+          <w:kern w:val="0"/>
+          <w:sz w:val="16"/>
+          <w:szCs w:val="20"/>
+        </w:rPr>
+      </w:pPr>
+      <w:r>
+        <w:rPr>
+          <w:rFonts w:ascii="Courier New" w:hAnsi="Courier New" w:cs="Courier New"/>
+          <w:color w:val="7F7F7F" w:themeColor="text1" w:themeTint="80"/>
+          <w:kern w:val="0"/>
+          <w:sz w:val="16"/>
+          <w:szCs w:val="20"/>
+        </w:rPr>
+        <w:t>[Route B-Virtual-Template1</w:t>
+      </w:r>
+      <w:proofErr w:type="gramStart"/>
+      <w:r>
+        <w:rPr>
+          <w:rFonts w:ascii="Courier New" w:hAnsi="Courier New" w:cs="Courier New"/>
+          <w:color w:val="7F7F7F" w:themeColor="text1" w:themeTint="80"/>
+          <w:kern w:val="0"/>
+          <w:sz w:val="16"/>
+          <w:szCs w:val="20"/>
+        </w:rPr>
+        <w:t>]</w:t>
+      </w:r>
+      <w:proofErr w:type="spellStart"/>
+      <w:r>
+        <w:rPr>
+          <w:rFonts w:ascii="Courier New" w:hAnsi="Courier New" w:cs="Courier New"/>
+          <w:color w:val="7F7F7F" w:themeColor="text1" w:themeTint="80"/>
+          <w:kern w:val="0"/>
+          <w:sz w:val="16"/>
+          <w:szCs w:val="20"/>
+        </w:rPr>
+        <w:t>ppp</w:t>
+      </w:r>
+      <w:proofErr w:type="spellEnd"/>
+      <w:proofErr w:type="gramEnd"/>
+      <w:r>
+        <w:rPr>
+          <w:rFonts w:ascii="Courier New" w:hAnsi="Courier New" w:cs="Courier New"/>
+          <w:color w:val="7F7F7F" w:themeColor="text1" w:themeTint="80"/>
+          <w:kern w:val="0"/>
+          <w:sz w:val="16"/>
+          <w:szCs w:val="20"/>
+        </w:rPr>
+        <w:t xml:space="preserve"> authentication-mode chap</w:t>
+      </w:r>
+    </w:p>
+    <w:p>
+      <w:pPr>
+        <w:autoSpaceDE w:val="0"/>
+        <w:autoSpaceDN w:val="0"/>
+        <w:adjustRightInd w:val="0"/>
+        <w:jc w:val="left"/>
+        <w:rPr>
+          <w:rFonts w:ascii="Courier New" w:hAnsi="Courier New" w:cs="Courier New" w:hint="eastAsia"/>
+          <w:color w:val="7F7F7F" w:themeColor="text1" w:themeTint="80"/>
+          <w:kern w:val="0"/>
+          <w:sz w:val="16"/>
+          <w:szCs w:val="20"/>
+        </w:rPr>
+      </w:pPr>
+      <w:r>
+        <w:rPr>
+          <w:rFonts w:ascii="Courier New" w:hAnsi="Courier New" w:cs="Courier New"/>
+          <w:color w:val="7F7F7F" w:themeColor="text1" w:themeTint="80"/>
+          <w:kern w:val="0"/>
+          <w:sz w:val="16"/>
+          <w:szCs w:val="20"/>
+        </w:rPr>
+        <w:t>[Route B-Virtual-Template1</w:t>
+      </w:r>
+      <w:proofErr w:type="gramStart"/>
+      <w:r>
+        <w:rPr>
+          <w:rFonts w:ascii="Courier New" w:hAnsi="Courier New" w:cs="Courier New"/>
+          <w:color w:val="7F7F7F" w:themeColor="text1" w:themeTint="80"/>
+          <w:kern w:val="0"/>
+          <w:sz w:val="16"/>
+          <w:szCs w:val="20"/>
+        </w:rPr>
+        <w:t>]</w:t>
+      </w:r>
+      <w:proofErr w:type="spellStart"/>
+      <w:r>
+        <w:rPr>
+          <w:rFonts w:ascii="Courier New" w:hAnsi="Courier New" w:cs="Courier New"/>
+          <w:color w:val="7F7F7F" w:themeColor="text1" w:themeTint="80"/>
+          <w:kern w:val="0"/>
+          <w:sz w:val="16"/>
+          <w:szCs w:val="20"/>
+        </w:rPr>
+        <w:t>ip</w:t>
+      </w:r>
+      <w:proofErr w:type="spellEnd"/>
+      <w:proofErr w:type="gramEnd"/>
+      <w:r>
+        <w:rPr>
+          <w:rFonts w:ascii="Courier New" w:hAnsi="Courier New" w:cs="Courier New"/>
+          <w:color w:val="7F7F7F" w:themeColor="text1" w:themeTint="80"/>
+          <w:kern w:val="0"/>
+          <w:sz w:val="16"/>
+          <w:szCs w:val="20"/>
+        </w:rPr>
+        <w:t xml:space="preserve"> address 192.168.1.254 24</w:t>
+      </w:r>
+    </w:p>
+    <w:p>
+      <w:pPr>
+        <w:autoSpaceDE w:val="0"/>
+        <w:autoSpaceDN w:val="0"/>
+        <w:adjustRightInd w:val="0"/>
+        <w:jc w:val="left"/>
+        <w:rPr>
+          <w:rFonts w:ascii="Courier New" w:hAnsi="Courier New" w:cs="Courier New" w:hint="eastAsia"/>
+          <w:color w:val="7F7F7F" w:themeColor="text1" w:themeTint="80"/>
+          <w:kern w:val="0"/>
+          <w:sz w:val="16"/>
+          <w:szCs w:val="20"/>
+        </w:rPr>
+      </w:pPr>
+      <w:r>
+        <w:rPr>
+          <w:rFonts w:ascii="Courier New" w:hAnsi="Courier New" w:cs="Courier New"/>
+          <w:color w:val="7F7F7F" w:themeColor="text1" w:themeTint="80"/>
+          <w:kern w:val="0"/>
+          <w:sz w:val="16"/>
+          <w:szCs w:val="20"/>
+        </w:rPr>
+        <w:t>[Route B-Virtual-Template1</w:t>
+      </w:r>
+      <w:proofErr w:type="gramStart"/>
+      <w:r>
+        <w:rPr>
+          <w:rFonts w:ascii="Courier New" w:hAnsi="Courier New" w:cs="Courier New"/>
+          <w:color w:val="7F7F7F" w:themeColor="text1" w:themeTint="80"/>
+          <w:kern w:val="0"/>
+          <w:sz w:val="16"/>
+          <w:szCs w:val="20"/>
+        </w:rPr>
+        <w:t>]remote</w:t>
+      </w:r>
+      <w:proofErr w:type="gramEnd"/>
+      <w:r>
+        <w:rPr>
+          <w:rFonts w:ascii="Courier New" w:hAnsi="Courier New" w:cs="Courier New"/>
+          <w:color w:val="7F7F7F" w:themeColor="text1" w:themeTint="80"/>
+          <w:kern w:val="0"/>
+          <w:sz w:val="16"/>
+          <w:szCs w:val="20"/>
+        </w:rPr>
+        <w:t xml:space="preserve"> address pool pool1</w:t>
+      </w:r>
+    </w:p>
+    <w:p>
+      <w:pPr>
+        <w:autoSpaceDE w:val="0"/>
+        <w:autoSpaceDN w:val="0"/>
+        <w:adjustRightInd w:val="0"/>
+        <w:jc w:val="left"/>
+        <w:rPr>
+          <w:rFonts w:hint="eastAsia"/>
+        </w:rPr>
+      </w:pPr>
+    </w:p>
+    <w:p>
+      <w:pPr>
+        <w:autoSpaceDE w:val="0"/>
+        <w:autoSpaceDN w:val="0"/>
+        <w:adjustRightInd w:val="0"/>
+        <w:jc w:val="left"/>
+        <w:rPr>
+          <w:rFonts w:hint="eastAsia"/>
+        </w:rPr>
+      </w:pPr>
+      <w:r>
+        <w:rPr>
+          <w:rFonts w:hint="eastAsia"/>
+        </w:rPr>
+        <w:t>端口绑定虚拟模板</w:t>
+      </w:r>
+    </w:p>
+    <w:p>
+      <w:pPr>
+        <w:autoSpaceDE w:val="0"/>
+        <w:autoSpaceDN w:val="0"/>
+        <w:adjustRightInd w:val="0"/>
+        <w:jc w:val="left"/>
+        <w:rPr>
+          <w:rFonts w:hint="eastAsia"/>
+        </w:rPr>
+      </w:pPr>
+    </w:p>
+    <w:p>
+      <w:pPr>
+        <w:autoSpaceDE w:val="0"/>
+        <w:autoSpaceDN w:val="0"/>
+        <w:adjustRightInd w:val="0"/>
+        <w:jc w:val="left"/>
+        <w:rPr>
+          <w:rFonts w:ascii="Courier New" w:hAnsi="Courier New" w:cs="Courier New" w:hint="eastAsia"/>
+          <w:color w:val="7F7F7F" w:themeColor="text1" w:themeTint="80"/>
+          <w:kern w:val="0"/>
+          <w:sz w:val="16"/>
+          <w:szCs w:val="20"/>
+        </w:rPr>
+      </w:pPr>
+      <w:r>
+        <w:rPr>
+          <w:rFonts w:ascii="Courier New" w:hAnsi="Courier New" w:cs="Courier New"/>
+          <w:color w:val="7F7F7F" w:themeColor="text1" w:themeTint="80"/>
+          <w:kern w:val="0"/>
+          <w:sz w:val="16"/>
+          <w:szCs w:val="20"/>
+        </w:rPr>
+        <w:t>[Route B]interface GigabitEthernet 0/0/0</w:t>
+      </w:r>
+    </w:p>
+    <w:p>
+      <w:pPr>
+        <w:autoSpaceDE w:val="0"/>
+        <w:autoSpaceDN w:val="0"/>
+        <w:adjustRightInd w:val="0"/>
+        <w:jc w:val="left"/>
+        <w:rPr>
+          <w:rFonts w:ascii="Courier New" w:hAnsi="Courier New" w:cs="Courier New" w:hint="eastAsia"/>
+          <w:color w:val="7F7F7F" w:themeColor="text1" w:themeTint="80"/>
+          <w:kern w:val="0"/>
+          <w:sz w:val="16"/>
+          <w:szCs w:val="20"/>
+        </w:rPr>
+      </w:pPr>
+      <w:r>
+        <w:rPr>
+          <w:rFonts w:ascii="Courier New" w:hAnsi="Courier New" w:cs="Courier New"/>
+          <w:color w:val="7F7F7F" w:themeColor="text1" w:themeTint="80"/>
+          <w:kern w:val="0"/>
+          <w:sz w:val="16"/>
+          <w:szCs w:val="20"/>
+        </w:rPr>
+        <w:t>[Route B-GigabitEthernet0/0/0</w:t>
+      </w:r>
+      <w:proofErr w:type="gramStart"/>
+      <w:r>
+        <w:rPr>
+          <w:rFonts w:ascii="Courier New" w:hAnsi="Courier New" w:cs="Courier New"/>
+          <w:color w:val="7F7F7F" w:themeColor="text1" w:themeTint="80"/>
+          <w:kern w:val="0"/>
+          <w:sz w:val="16"/>
+          <w:szCs w:val="20"/>
+        </w:rPr>
+        <w:t>]</w:t>
+      </w:r>
+      <w:proofErr w:type="spellStart"/>
+      <w:r>
+        <w:rPr>
+          <w:rFonts w:ascii="Courier New" w:hAnsi="Courier New" w:cs="Courier New"/>
+          <w:color w:val="7F7F7F" w:themeColor="text1" w:themeTint="80"/>
+          <w:kern w:val="0"/>
+          <w:sz w:val="16"/>
+          <w:szCs w:val="20"/>
+        </w:rPr>
+        <w:t>pppoe</w:t>
+      </w:r>
+      <w:proofErr w:type="spellEnd"/>
+      <w:proofErr w:type="gramEnd"/>
+      <w:r>
+        <w:rPr>
+          <w:rFonts w:ascii="Courier New" w:hAnsi="Courier New" w:cs="Courier New"/>
+          <w:color w:val="7F7F7F" w:themeColor="text1" w:themeTint="80"/>
+          <w:kern w:val="0"/>
+          <w:sz w:val="16"/>
+          <w:szCs w:val="20"/>
+        </w:rPr>
+        <w:t>-server bind virtual-template 1</w:t>
+      </w:r>
+    </w:p>
+    <w:p>
+      <w:pPr>
+        <w:autoSpaceDE w:val="0"/>
+        <w:autoSpaceDN w:val="0"/>
+        <w:adjustRightInd w:val="0"/>
+        <w:jc w:val="left"/>
+        <w:rPr>
+          <w:rFonts w:ascii="Courier New" w:hAnsi="Courier New" w:cs="Courier New" w:hint="eastAsia"/>
+          <w:color w:val="7F7F7F" w:themeColor="text1" w:themeTint="80"/>
+          <w:kern w:val="0"/>
+          <w:sz w:val="16"/>
+          <w:szCs w:val="20"/>
+        </w:rPr>
+      </w:pPr>
+    </w:p>
+    <w:p>
+      <w:pPr>
+        <w:autoSpaceDE w:val="0"/>
+        <w:autoSpaceDN w:val="0"/>
+        <w:adjustRightInd w:val="0"/>
+        <w:jc w:val="left"/>
+        <w:rPr>
+          <w:rFonts w:hint="eastAsia"/>
+        </w:rPr>
+      </w:pPr>
+      <w:r>
+        <w:rPr>
+          <w:rFonts w:hint="eastAsia"/>
+        </w:rPr>
+        <w:t>验证账号创建</w:t>
+      </w:r>
+    </w:p>
+    <w:p>
+      <w:pPr>
+        <w:autoSpaceDE w:val="0"/>
+        <w:autoSpaceDN w:val="0"/>
+        <w:adjustRightInd w:val="0"/>
+        <w:jc w:val="left"/>
+        <w:rPr>
+          <w:rFonts w:hint="eastAsia"/>
+        </w:rPr>
+      </w:pPr>
+    </w:p>
+    <w:p>
+      <w:pPr>
+        <w:autoSpaceDE w:val="0"/>
+        <w:autoSpaceDN w:val="0"/>
+        <w:adjustRightInd w:val="0"/>
+        <w:jc w:val="left"/>
+        <w:rPr>
+          <w:rFonts w:ascii="Courier New" w:hAnsi="Courier New" w:cs="Courier New" w:hint="eastAsia"/>
+          <w:color w:val="7F7F7F" w:themeColor="text1" w:themeTint="80"/>
+          <w:kern w:val="0"/>
+          <w:sz w:val="16"/>
+          <w:szCs w:val="20"/>
+        </w:rPr>
+      </w:pPr>
+      <w:r>
+        <w:rPr>
+          <w:rFonts w:ascii="Courier New" w:hAnsi="Courier New" w:cs="Courier New"/>
+          <w:color w:val="7F7F7F" w:themeColor="text1" w:themeTint="80"/>
+          <w:kern w:val="0"/>
+          <w:sz w:val="16"/>
+          <w:szCs w:val="20"/>
+        </w:rPr>
+        <w:t>[Route B-</w:t>
+      </w:r>
+      <w:proofErr w:type="spellStart"/>
+      <w:r>
+        <w:rPr>
+          <w:rFonts w:ascii="Courier New" w:hAnsi="Courier New" w:cs="Courier New"/>
+          <w:color w:val="7F7F7F" w:themeColor="text1" w:themeTint="80"/>
+          <w:kern w:val="0"/>
+          <w:sz w:val="16"/>
+          <w:szCs w:val="20"/>
+        </w:rPr>
+        <w:t>aaa</w:t>
+      </w:r>
+      <w:proofErr w:type="spellEnd"/>
+      <w:proofErr w:type="gramStart"/>
+      <w:r>
+        <w:rPr>
+          <w:rFonts w:ascii="Courier New" w:hAnsi="Courier New" w:cs="Courier New"/>
+          <w:color w:val="7F7F7F" w:themeColor="text1" w:themeTint="80"/>
+          <w:kern w:val="0"/>
+          <w:sz w:val="16"/>
+          <w:szCs w:val="20"/>
+        </w:rPr>
+        <w:t>]local</w:t>
+      </w:r>
+      <w:proofErr w:type="gramEnd"/>
+      <w:r>
+        <w:rPr>
+          <w:rFonts w:ascii="Courier New" w:hAnsi="Courier New" w:cs="Courier New"/>
+          <w:color w:val="7F7F7F" w:themeColor="text1" w:themeTint="80"/>
+          <w:kern w:val="0"/>
+          <w:sz w:val="16"/>
+          <w:szCs w:val="20"/>
+        </w:rPr>
+        <w:t xml:space="preserve">-user </w:t>
+      </w:r>
+      <w:proofErr w:type="spellStart"/>
+      <w:r>
+        <w:rPr>
+          <w:rFonts w:ascii="Courier New" w:hAnsi="Courier New" w:cs="Courier New"/>
+          <w:color w:val="7F7F7F" w:themeColor="text1" w:themeTint="80"/>
+          <w:kern w:val="0"/>
+          <w:sz w:val="16"/>
+          <w:szCs w:val="20"/>
+        </w:rPr>
+        <w:t>huawei</w:t>
+      </w:r>
+      <w:proofErr w:type="spellEnd"/>
+      <w:r>
+        <w:rPr>
+          <w:rFonts w:ascii="Courier New" w:hAnsi="Courier New" w:cs="Courier New"/>
+          <w:color w:val="7F7F7F" w:themeColor="text1" w:themeTint="80"/>
+          <w:kern w:val="0"/>
+          <w:sz w:val="16"/>
+          <w:szCs w:val="20"/>
+        </w:rPr>
+        <w:t xml:space="preserve"> password cipher </w:t>
+      </w:r>
+      <w:r>
+        <w:rPr>
+          <w:rFonts w:ascii="Courier New" w:hAnsi="Courier New" w:cs="Courier New"/>
+          <w:color w:val="7F7F7F" w:themeColor="text1" w:themeTint="80"/>
+          <w:kern w:val="0"/>
+          <w:sz w:val="16"/>
+          <w:szCs w:val="20"/>
+        </w:rPr>
+        <w:t>Huawei</w:t>
+      </w:r>
+    </w:p>
+    <w:p>
+      <w:pPr>
+        <w:autoSpaceDE w:val="0"/>
+        <w:autoSpaceDN w:val="0"/>
+        <w:adjustRightInd w:val="0"/>
+        <w:jc w:val="left"/>
+        <w:rPr>
+          <w:rFonts w:ascii="Courier New" w:hAnsi="Courier New" w:cs="Courier New" w:hint="eastAsia"/>
+          <w:color w:val="7F7F7F" w:themeColor="text1" w:themeTint="80"/>
+          <w:kern w:val="0"/>
+          <w:sz w:val="16"/>
+          <w:szCs w:val="20"/>
+        </w:rPr>
+      </w:pPr>
+      <w:r>
+        <w:rPr>
+          <w:rFonts w:ascii="Courier New" w:hAnsi="Courier New" w:cs="Courier New"/>
+          <w:color w:val="7F7F7F" w:themeColor="text1" w:themeTint="80"/>
+          <w:kern w:val="0"/>
+          <w:sz w:val="16"/>
+          <w:szCs w:val="20"/>
+        </w:rPr>
+        <w:t>[Route B-</w:t>
+      </w:r>
+      <w:proofErr w:type="spellStart"/>
+      <w:r>
+        <w:rPr>
+          <w:rFonts w:ascii="Courier New" w:hAnsi="Courier New" w:cs="Courier New"/>
+          <w:color w:val="7F7F7F" w:themeColor="text1" w:themeTint="80"/>
+          <w:kern w:val="0"/>
+          <w:sz w:val="16"/>
+          <w:szCs w:val="20"/>
+        </w:rPr>
+        <w:t>aaa</w:t>
+      </w:r>
+      <w:proofErr w:type="spellEnd"/>
+      <w:proofErr w:type="gramStart"/>
+      <w:r>
+        <w:rPr>
+          <w:rFonts w:ascii="Courier New" w:hAnsi="Courier New" w:cs="Courier New"/>
+          <w:color w:val="7F7F7F" w:themeColor="text1" w:themeTint="80"/>
+          <w:kern w:val="0"/>
+          <w:sz w:val="16"/>
+          <w:szCs w:val="20"/>
+        </w:rPr>
+        <w:t>]local</w:t>
+      </w:r>
+      <w:proofErr w:type="gramEnd"/>
+      <w:r>
+        <w:rPr>
+          <w:rFonts w:ascii="Courier New" w:hAnsi="Courier New" w:cs="Courier New"/>
+          <w:color w:val="7F7F7F" w:themeColor="text1" w:themeTint="80"/>
+          <w:kern w:val="0"/>
+          <w:sz w:val="16"/>
+          <w:szCs w:val="20"/>
+        </w:rPr>
+        <w:t xml:space="preserve">-user </w:t>
+      </w:r>
+      <w:proofErr w:type="spellStart"/>
+      <w:r>
+        <w:rPr>
+          <w:rFonts w:ascii="Courier New" w:hAnsi="Courier New" w:cs="Courier New"/>
+          <w:color w:val="7F7F7F" w:themeColor="text1" w:themeTint="80"/>
+          <w:kern w:val="0"/>
+          <w:sz w:val="16"/>
+          <w:szCs w:val="20"/>
+        </w:rPr>
+        <w:t>huawei</w:t>
+      </w:r>
+      <w:proofErr w:type="spellEnd"/>
+      <w:r>
+        <w:rPr>
+          <w:rFonts w:ascii="Courier New" w:hAnsi="Courier New" w:cs="Courier New"/>
+          <w:color w:val="7F7F7F" w:themeColor="text1" w:themeTint="80"/>
+          <w:kern w:val="0"/>
+          <w:sz w:val="16"/>
+          <w:szCs w:val="20"/>
+        </w:rPr>
+        <w:t xml:space="preserve"> service-type </w:t>
+      </w:r>
+      <w:proofErr w:type="spellStart"/>
+      <w:r>
+        <w:rPr>
+          <w:rFonts w:ascii="Courier New" w:hAnsi="Courier New" w:cs="Courier New"/>
+          <w:color w:val="7F7F7F" w:themeColor="text1" w:themeTint="80"/>
+          <w:kern w:val="0"/>
+          <w:sz w:val="16"/>
+          <w:szCs w:val="20"/>
+        </w:rPr>
+        <w:t>ppp</w:t>
+      </w:r>
+      <w:proofErr w:type="spellEnd"/>
+    </w:p>
+    <w:p>
+      <w:pPr>
+        <w:autoSpaceDE w:val="0"/>
+        <w:autoSpaceDN w:val="0"/>
+        <w:adjustRightInd w:val="0"/>
+        <w:jc w:val="left"/>
+        <w:rPr>
+          <w:rFonts w:ascii="Courier New" w:hAnsi="Courier New" w:cs="Courier New" w:hint="eastAsia"/>
+          <w:color w:val="7F7F7F" w:themeColor="text1" w:themeTint="80"/>
+          <w:kern w:val="0"/>
+          <w:sz w:val="16"/>
+          <w:szCs w:val="20"/>
+        </w:rPr>
+      </w:pPr>
+      <w:r>
+        <w:rPr>
+          <w:rFonts w:ascii="Courier New" w:hAnsi="Courier New" w:cs="Courier New"/>
+          <w:color w:val="7F7F7F" w:themeColor="text1" w:themeTint="80"/>
+          <w:kern w:val="0"/>
+          <w:sz w:val="16"/>
+          <w:szCs w:val="20"/>
+        </w:rPr>
+        <w:t>[Route B-</w:t>
+      </w:r>
+      <w:proofErr w:type="spellStart"/>
+      <w:r>
+        <w:rPr>
+          <w:rFonts w:ascii="Courier New" w:hAnsi="Courier New" w:cs="Courier New"/>
+          <w:color w:val="7F7F7F" w:themeColor="text1" w:themeTint="80"/>
+          <w:kern w:val="0"/>
+          <w:sz w:val="16"/>
+          <w:szCs w:val="20"/>
+        </w:rPr>
+        <w:t>aaa</w:t>
+      </w:r>
+      <w:proofErr w:type="spellEnd"/>
+      <w:proofErr w:type="gramStart"/>
+      <w:r>
+        <w:rPr>
+          <w:rFonts w:ascii="Courier New" w:hAnsi="Courier New" w:cs="Courier New"/>
+          <w:color w:val="7F7F7F" w:themeColor="text1" w:themeTint="80"/>
+          <w:kern w:val="0"/>
+          <w:sz w:val="16"/>
+          <w:szCs w:val="20"/>
+        </w:rPr>
+        <w:t>]local</w:t>
+      </w:r>
+      <w:proofErr w:type="gramEnd"/>
+      <w:r>
+        <w:rPr>
+          <w:rFonts w:ascii="Courier New" w:hAnsi="Courier New" w:cs="Courier New"/>
+          <w:color w:val="7F7F7F" w:themeColor="text1" w:themeTint="80"/>
+          <w:kern w:val="0"/>
+          <w:sz w:val="16"/>
+          <w:szCs w:val="20"/>
+        </w:rPr>
+        <w:t>-user cisco password cipher cisco</w:t>
+      </w:r>
+    </w:p>
+    <w:p>
+      <w:pPr>
+        <w:autoSpaceDE w:val="0"/>
+        <w:autoSpaceDN w:val="0"/>
+        <w:adjustRightInd w:val="0"/>
+        <w:jc w:val="left"/>
+        <w:rPr>
+          <w:rFonts w:ascii="Courier New" w:hAnsi="Courier New" w:cs="Courier New" w:hint="eastAsia"/>
+          <w:color w:val="7F7F7F" w:themeColor="text1" w:themeTint="80"/>
+          <w:kern w:val="0"/>
+          <w:sz w:val="16"/>
+          <w:szCs w:val="20"/>
+        </w:rPr>
+      </w:pPr>
+      <w:r>
+        <w:rPr>
+          <w:rFonts w:ascii="Courier New" w:hAnsi="Courier New" w:cs="Courier New"/>
+          <w:color w:val="7F7F7F" w:themeColor="text1" w:themeTint="80"/>
+          <w:kern w:val="0"/>
+          <w:sz w:val="16"/>
+          <w:szCs w:val="20"/>
+        </w:rPr>
+        <w:lastRenderedPageBreak/>
+        <w:t>[Route B-</w:t>
+      </w:r>
+      <w:proofErr w:type="spellStart"/>
+      <w:r>
+        <w:rPr>
+          <w:rFonts w:ascii="Courier New" w:hAnsi="Courier New" w:cs="Courier New"/>
+          <w:color w:val="7F7F7F" w:themeColor="text1" w:themeTint="80"/>
+          <w:kern w:val="0"/>
+          <w:sz w:val="16"/>
+          <w:szCs w:val="20"/>
+        </w:rPr>
+        <w:t>aaa</w:t>
+      </w:r>
+      <w:proofErr w:type="spellEnd"/>
+      <w:proofErr w:type="gramStart"/>
+      <w:r>
+        <w:rPr>
+          <w:rFonts w:ascii="Courier New" w:hAnsi="Courier New" w:cs="Courier New"/>
+          <w:color w:val="7F7F7F" w:themeColor="text1" w:themeTint="80"/>
+          <w:kern w:val="0"/>
+          <w:sz w:val="16"/>
+          <w:szCs w:val="20"/>
+        </w:rPr>
+        <w:t>]local</w:t>
+      </w:r>
+      <w:proofErr w:type="gramEnd"/>
+      <w:r>
+        <w:rPr>
+          <w:rFonts w:ascii="Courier New" w:hAnsi="Courier New" w:cs="Courier New"/>
+          <w:color w:val="7F7F7F" w:themeColor="text1" w:themeTint="80"/>
+          <w:kern w:val="0"/>
+          <w:sz w:val="16"/>
+          <w:szCs w:val="20"/>
+        </w:rPr>
+        <w:t xml:space="preserve">-user cisco service-type </w:t>
+      </w:r>
+      <w:proofErr w:type="spellStart"/>
+      <w:r>
+        <w:rPr>
+          <w:rFonts w:ascii="Courier New" w:hAnsi="Courier New" w:cs="Courier New"/>
+          <w:color w:val="7F7F7F" w:themeColor="text1" w:themeTint="80"/>
+          <w:kern w:val="0"/>
+          <w:sz w:val="16"/>
+          <w:szCs w:val="20"/>
+        </w:rPr>
+        <w:t>ppp</w:t>
+      </w:r>
+      <w:bookmarkStart w:id="0" w:name="_GoBack"/>
+      <w:bookmarkEnd w:id="0"/>
+      <w:proofErr w:type="spellEnd"/>
     </w:p>
     <w:sectPr>
-      <w:headerReference w:type="default" r:id="rId8"/>
+      <w:headerReference w:type="default" r:id="rId10"/>
       <w:pgSz w:w="11906" w:h="16838"/>
       <w:pgMar w:top="1440" w:right="1800" w:bottom="1440" w:left="1800" w:header="851" w:footer="992" w:gutter="0"/>
       <w:cols w:space="425"/>
@@ -1514,7 +3929,6 @@
         <w:sz w:val="28"/>
       </w:rPr>
     </w:pPr>
-    <w:proofErr w:type="spellStart"/>
     <w:r>
       <w:rPr>
         <w:rFonts w:hint="eastAsia"/>
@@ -1529,7 +3943,6 @@
       </w:rPr>
       <w:t>E</w:t>
     </w:r>
-    <w:proofErr w:type="spellEnd"/>
     <w:r>
       <w:rPr>
         <w:rFonts w:hint="eastAsia"/>
@@ -2030,6 +4443,28 @@
       <w:widowControl w:val="0"/>
       <w:jc w:val="both"/>
     </w:pPr>
+  </w:style>
+  <w:style w:type="paragraph" w:styleId="1">
+    <w:name w:val="heading 1"/>
+    <w:basedOn w:val="a"/>
+    <w:next w:val="a"/>
+    <w:link w:val="1Char"/>
+    <w:uiPriority w:val="9"/>
+    <w:qFormat/>
+    <w:rsid w:val="0045161F"/>
+    <w:pPr>
+      <w:keepNext/>
+      <w:keepLines/>
+      <w:spacing w:before="340" w:after="330" w:line="578" w:lineRule="auto"/>
+      <w:outlineLvl w:val="0"/>
+    </w:pPr>
+    <w:rPr>
+      <w:b/>
+      <w:bCs/>
+      <w:kern w:val="44"/>
+      <w:sz w:val="44"/>
+      <w:szCs w:val="44"/>
+    </w:rPr>
   </w:style>
   <w:style w:type="paragraph" w:styleId="2">
     <w:name w:val="heading 2"/>
@@ -2250,6 +4685,45 @@
       <w:ind w:firstLineChars="200" w:firstLine="420"/>
     </w:pPr>
   </w:style>
+  <w:style w:type="character" w:customStyle="1" w:styleId="1Char">
+    <w:name w:val="标题 1 Char"/>
+    <w:basedOn w:val="a0"/>
+    <w:link w:val="1"/>
+    <w:uiPriority w:val="9"/>
+    <w:rsid w:val="0045161F"/>
+    <w:rPr>
+      <w:b/>
+      <w:bCs/>
+      <w:kern w:val="44"/>
+      <w:sz w:val="44"/>
+      <w:szCs w:val="44"/>
+    </w:rPr>
+  </w:style>
+  <w:style w:type="paragraph" w:styleId="a8">
+    <w:name w:val="Balloon Text"/>
+    <w:basedOn w:val="a"/>
+    <w:link w:val="Char2"/>
+    <w:uiPriority w:val="99"/>
+    <w:semiHidden/>
+    <w:unhideWhenUsed/>
+    <w:rsid w:val="00C027E7"/>
+    <w:rPr>
+      <w:sz w:val="18"/>
+      <w:szCs w:val="18"/>
+    </w:rPr>
+  </w:style>
+  <w:style w:type="character" w:customStyle="1" w:styleId="Char2">
+    <w:name w:val="批注框文本 Char"/>
+    <w:basedOn w:val="a0"/>
+    <w:link w:val="a8"/>
+    <w:uiPriority w:val="99"/>
+    <w:semiHidden/>
+    <w:rsid w:val="00C027E7"/>
+    <w:rPr>
+      <w:sz w:val="18"/>
+      <w:szCs w:val="18"/>
+    </w:rPr>
+  </w:style>
 </w:styles>
 </file>
 
@@ -2413,6 +4887,28 @@
       <w:widowControl w:val="0"/>
       <w:jc w:val="both"/>
     </w:pPr>
+  </w:style>
+  <w:style w:type="paragraph" w:styleId="1">
+    <w:name w:val="heading 1"/>
+    <w:basedOn w:val="a"/>
+    <w:next w:val="a"/>
+    <w:link w:val="1Char"/>
+    <w:uiPriority w:val="9"/>
+    <w:qFormat/>
+    <w:rsid w:val="0045161F"/>
+    <w:pPr>
+      <w:keepNext/>
+      <w:keepLines/>
+      <w:spacing w:before="340" w:after="330" w:line="578" w:lineRule="auto"/>
+      <w:outlineLvl w:val="0"/>
+    </w:pPr>
+    <w:rPr>
+      <w:b/>
+      <w:bCs/>
+      <w:kern w:val="44"/>
+      <w:sz w:val="44"/>
+      <w:szCs w:val="44"/>
+    </w:rPr>
   </w:style>
   <w:style w:type="paragraph" w:styleId="2">
     <w:name w:val="heading 2"/>
@@ -2632,6 +5128,45 @@
     <w:pPr>
       <w:ind w:firstLineChars="200" w:firstLine="420"/>
     </w:pPr>
+  </w:style>
+  <w:style w:type="character" w:customStyle="1" w:styleId="1Char">
+    <w:name w:val="标题 1 Char"/>
+    <w:basedOn w:val="a0"/>
+    <w:link w:val="1"/>
+    <w:uiPriority w:val="9"/>
+    <w:rsid w:val="0045161F"/>
+    <w:rPr>
+      <w:b/>
+      <w:bCs/>
+      <w:kern w:val="44"/>
+      <w:sz w:val="44"/>
+      <w:szCs w:val="44"/>
+    </w:rPr>
+  </w:style>
+  <w:style w:type="paragraph" w:styleId="a8">
+    <w:name w:val="Balloon Text"/>
+    <w:basedOn w:val="a"/>
+    <w:link w:val="Char2"/>
+    <w:uiPriority w:val="99"/>
+    <w:semiHidden/>
+    <w:unhideWhenUsed/>
+    <w:rsid w:val="00C027E7"/>
+    <w:rPr>
+      <w:sz w:val="18"/>
+      <w:szCs w:val="18"/>
+    </w:rPr>
+  </w:style>
+  <w:style w:type="character" w:customStyle="1" w:styleId="Char2">
+    <w:name w:val="批注框文本 Char"/>
+    <w:basedOn w:val="a0"/>
+    <w:link w:val="a8"/>
+    <w:uiPriority w:val="99"/>
+    <w:semiHidden/>
+    <w:rsid w:val="00C027E7"/>
+    <w:rPr>
+      <w:sz w:val="18"/>
+      <w:szCs w:val="18"/>
+    </w:rPr>
   </w:style>
 </w:styles>
 </file>
@@ -2919,4 +5454,16 @@
   <a:objectDefaults/>
   <a:extraClrSchemeLst/>
 </a:theme>
+</file>
+
+<file path=customXml/item1.xml><?xml version="1.0" encoding="utf-8"?>
+<b:Sources xmlns:b="http://schemas.openxmlformats.org/officeDocument/2006/bibliography" xmlns="http://schemas.openxmlformats.org/officeDocument/2006/bibliography" SelectedStyle="\APA.XSL" StyleName="APA"/>
+</file>
+
+<file path=customXml/itemProps1.xml><?xml version="1.0" encoding="utf-8"?>
+<ds:datastoreItem xmlns:ds="http://schemas.openxmlformats.org/officeDocument/2006/customXml" ds:itemID="{008C1777-F7EC-46BC-8D54-187A4B2CF3D7}">
+  <ds:schemaRefs>
+    <ds:schemaRef ds:uri="http://schemas.openxmlformats.org/officeDocument/2006/bibliography"/>
+  </ds:schemaRefs>
+</ds:datastoreItem>
 </file>